--- a/ticketOutTheDoor/set16/Set16TicketOutTheDoorAPCompSciA.docx
+++ b/ticketOutTheDoor/set16/Set16TicketOutTheDoorAPCompSciA.docx
@@ -33,7 +33,7 @@
         <w:tblLook w:noVBand="0" w:val="0000" w:noHBand="0" w:lastColumn="0" w:firstColumn="0" w:lastRow="0" w:firstRow="0"/>
       </w:tblPr>
       <w:tblGrid>
-        <w:gridCol w:w="9389"/>
+        <w:gridCol w:w="9390"/>
       </w:tblGrid>
       <w:tr>
         <w:trPr>
@@ -41,7 +41,7 @@
         </w:trPr>
         <w:tc>
           <w:tcPr>
-            <w:tcW w:w="9389" w:type="dxa"/>
+            <w:tcW w:w="9390" w:type="dxa"/>
             <w:tcBorders>
               <w:top w:val="single" w:sz="4" w:space="0" w:color="000001"/>
               <w:left w:val="single" w:sz="4" w:space="0" w:color="000001"/>
@@ -63,23 +63,7 @@
                 <w:sz w:val="20"/>
                 <w:szCs w:val="20"/>
               </w:rPr>
-              <w:t>Skill 1</w:t>
-            </w:r>
-            <w:r>
-              <w:rPr>
-                <w:b/>
-                <w:sz w:val="20"/>
-                <w:szCs w:val="20"/>
-              </w:rPr>
-              <w:t>6</w:t>
-            </w:r>
-            <w:r>
-              <w:rPr>
-                <w:b/>
-                <w:sz w:val="20"/>
-                <w:szCs w:val="20"/>
-              </w:rPr>
-              <w:t>.1 Exercise 1</w:t>
+              <w:t>Skill 16.1 Exercise 1</w:t>
             </w:r>
           </w:p>
         </w:tc>
@@ -90,7 +74,7 @@
         </w:trPr>
         <w:tc>
           <w:tcPr>
-            <w:tcW w:w="9389" w:type="dxa"/>
+            <w:tcW w:w="9390" w:type="dxa"/>
             <w:tcBorders>
               <w:top w:val="single" w:sz="4" w:space="0" w:color="000001"/>
               <w:left w:val="single" w:sz="4" w:space="0" w:color="000001"/>
@@ -136,11 +120,7 @@
               <w:rPr/>
             </w:pPr>
             <w:r>
-              <w:rPr>
-                <w:rFonts w:ascii="FreeMono" w:hAnsi="FreeMono"/>
-                <w:sz w:val="20"/>
-                <w:szCs w:val="20"/>
-              </w:rPr>
+              <w:rPr/>
               <w:drawing>
                 <wp:inline distT="0" distB="0" distL="0" distR="0">
                   <wp:extent cx="2639060" cy="449580"/>
@@ -241,7 +221,7 @@
         </w:trPr>
         <w:tc>
           <w:tcPr>
-            <w:tcW w:w="9389" w:type="dxa"/>
+            <w:tcW w:w="9390" w:type="dxa"/>
             <w:tcBorders>
               <w:top w:val="single" w:sz="4" w:space="0" w:color="000001"/>
               <w:left w:val="single" w:sz="4" w:space="0" w:color="000001"/>
@@ -272,14 +252,7 @@
                 <w:sz w:val="20"/>
                 <w:szCs w:val="20"/>
               </w:rPr>
-              <w:t xml:space="preserve">(a)  </w:t>
-            </w:r>
-            <w:r>
-              <w:rPr>
-                <w:sz w:val="20"/>
-                <w:szCs w:val="20"/>
-              </w:rPr>
-              <w:t xml:space="preserve">Write the address of each house on the roof. </w:t>
+              <w:t xml:space="preserve">(a)  Write the address of each house on the roof. </w:t>
             </w:r>
           </w:p>
         </w:tc>
@@ -290,7 +263,7 @@
         </w:trPr>
         <w:tc>
           <w:tcPr>
-            <w:tcW w:w="9389" w:type="dxa"/>
+            <w:tcW w:w="9390" w:type="dxa"/>
             <w:tcBorders>
               <w:top w:val="single" w:sz="4" w:space="0" w:color="000001"/>
               <w:left w:val="single" w:sz="4" w:space="0" w:color="000001"/>
@@ -336,7 +309,10 @@
               </w:rPr>
             </w:pPr>
             <w:r>
-              <w:rPr/>
+              <w:rPr>
+                <w:sz w:val="20"/>
+                <w:szCs w:val="20"/>
+              </w:rPr>
             </w:r>
           </w:p>
           <w:p>
@@ -355,7 +331,10 @@
               </w:rPr>
             </w:pPr>
             <w:r>
-              <w:rPr/>
+              <w:rPr>
+                <w:sz w:val="20"/>
+                <w:szCs w:val="20"/>
+              </w:rPr>
             </w:r>
           </w:p>
           <w:p>
@@ -374,7 +353,10 @@
               </w:rPr>
             </w:pPr>
             <w:r>
-              <w:rPr/>
+              <w:rPr>
+                <w:sz w:val="20"/>
+                <w:szCs w:val="20"/>
+              </w:rPr>
             </w:r>
           </w:p>
           <w:p>
@@ -393,7 +375,10 @@
               </w:rPr>
             </w:pPr>
             <w:r>
-              <w:rPr/>
+              <w:rPr>
+                <w:sz w:val="20"/>
+                <w:szCs w:val="20"/>
+              </w:rPr>
             </w:r>
           </w:p>
           <w:p>
@@ -430,7 +415,7 @@
         </w:trPr>
         <w:tc>
           <w:tcPr>
-            <w:tcW w:w="9389" w:type="dxa"/>
+            <w:tcW w:w="9390" w:type="dxa"/>
             <w:tcBorders>
               <w:top w:val="single" w:sz="4" w:space="0" w:color="000001"/>
               <w:left w:val="single" w:sz="4" w:space="0" w:color="000001"/>
@@ -461,7 +446,21 @@
                 <w:sz w:val="20"/>
                 <w:szCs w:val="20"/>
               </w:rPr>
-              <w:t>(c)  Assume the main method you wrote above belongs to a class called “Neighborhood”.  Indicate the terminal command that could be used to populate the houses array as follows,</w:t>
+              <w:t>(c)  Assume the main method you wrote above belongs to a class called “</w:t>
+            </w:r>
+            <w:r>
+              <w:rPr>
+                <w:sz w:val="20"/>
+                <w:szCs w:val="20"/>
+              </w:rPr>
+              <w:t>Street</w:t>
+            </w:r>
+            <w:r>
+              <w:rPr>
+                <w:sz w:val="20"/>
+                <w:szCs w:val="20"/>
+              </w:rPr>
+              <w:t>”.  Indicate the terminal command that could be used to populate the houses array as follows,</w:t>
             </w:r>
           </w:p>
           <w:p>
@@ -484,7 +483,33 @@
               </w:rPr>
             </w:pPr>
             <w:r>
+              <w:rPr>
+                <w:sz w:val="20"/>
+                <w:szCs w:val="20"/>
+              </w:rPr>
+            </w:r>
+          </w:p>
+          <w:p>
+            <w:pPr>
+              <w:pStyle w:val="Normal"/>
+              <w:widowControl/>
+              <w:numPr>
+                <w:ilvl w:val="0"/>
+                <w:numId w:val="0"/>
+              </w:numPr>
+              <w:suppressAutoHyphens w:val="true"/>
+              <w:bidi w:val="0"/>
+              <w:spacing w:lineRule="auto" w:line="240" w:before="0" w:after="0"/>
+              <w:ind w:right="0" w:hanging="0"/>
+              <w:jc w:val="left"/>
               <w:rPr/>
+            </w:pPr>
+            <w:r>
+              <w:rPr>
+                <w:sz w:val="20"/>
+                <w:szCs w:val="20"/>
+              </w:rPr>
+              <w:t>house 2 = Homer</w:t>
             </w:r>
           </w:p>
           <w:p>
@@ -507,7 +532,7 @@
                 <w:sz w:val="20"/>
                 <w:szCs w:val="20"/>
               </w:rPr>
-              <w:t>house 2 = Homer</w:t>
+              <w:t>house 3 = Wilma</w:t>
             </w:r>
           </w:p>
           <w:p>
@@ -530,29 +555,6 @@
                 <w:sz w:val="20"/>
                 <w:szCs w:val="20"/>
               </w:rPr>
-              <w:t>house 3 = Wilma</w:t>
-            </w:r>
-          </w:p>
-          <w:p>
-            <w:pPr>
-              <w:pStyle w:val="Normal"/>
-              <w:widowControl/>
-              <w:numPr>
-                <w:ilvl w:val="0"/>
-                <w:numId w:val="0"/>
-              </w:numPr>
-              <w:suppressAutoHyphens w:val="true"/>
-              <w:bidi w:val="0"/>
-              <w:spacing w:lineRule="auto" w:line="240" w:before="0" w:after="0"/>
-              <w:ind w:right="0" w:hanging="0"/>
-              <w:jc w:val="left"/>
-              <w:rPr/>
-            </w:pPr>
-            <w:r>
-              <w:rPr>
-                <w:sz w:val="20"/>
-                <w:szCs w:val="20"/>
-              </w:rPr>
               <w:t>house 6 = Barney</w:t>
             </w:r>
           </w:p>
@@ -576,7 +578,10 @@
               </w:rPr>
             </w:pPr>
             <w:r>
-              <w:rPr/>
+              <w:rPr>
+                <w:sz w:val="20"/>
+                <w:szCs w:val="20"/>
+              </w:rPr>
             </w:r>
           </w:p>
           <w:p>
@@ -599,7 +604,10 @@
               </w:rPr>
             </w:pPr>
             <w:r>
-              <w:rPr/>
+              <w:rPr>
+                <w:sz w:val="20"/>
+                <w:szCs w:val="20"/>
+              </w:rPr>
             </w:r>
           </w:p>
           <w:p>
@@ -622,7 +630,10 @@
               </w:rPr>
             </w:pPr>
             <w:r>
-              <w:rPr/>
+              <w:rPr>
+                <w:sz w:val="20"/>
+                <w:szCs w:val="20"/>
+              </w:rPr>
             </w:r>
           </w:p>
           <w:p>
@@ -645,7 +656,10 @@
               </w:rPr>
             </w:pPr>
             <w:r>
-              <w:rPr/>
+              <w:rPr>
+                <w:sz w:val="20"/>
+                <w:szCs w:val="20"/>
+              </w:rPr>
             </w:r>
           </w:p>
           <w:p>
@@ -668,7 +682,10 @@
               </w:rPr>
             </w:pPr>
             <w:r>
-              <w:rPr/>
+              <w:rPr>
+                <w:sz w:val="20"/>
+                <w:szCs w:val="20"/>
+              </w:rPr>
             </w:r>
           </w:p>
           <w:p>
@@ -691,7 +708,10 @@
               </w:rPr>
             </w:pPr>
             <w:r>
-              <w:rPr/>
+              <w:rPr>
+                <w:sz w:val="20"/>
+                <w:szCs w:val="20"/>
+              </w:rPr>
             </w:r>
           </w:p>
           <w:p>
@@ -714,7 +734,10 @@
               </w:rPr>
             </w:pPr>
             <w:r>
-              <w:rPr/>
+              <w:rPr>
+                <w:sz w:val="20"/>
+                <w:szCs w:val="20"/>
+              </w:rPr>
             </w:r>
           </w:p>
           <w:p>
@@ -737,7 +760,10 @@
               </w:rPr>
             </w:pPr>
             <w:r>
-              <w:rPr/>
+              <w:rPr>
+                <w:sz w:val="20"/>
+                <w:szCs w:val="20"/>
+              </w:rPr>
             </w:r>
           </w:p>
           <w:p>
@@ -760,7 +786,10 @@
               </w:rPr>
             </w:pPr>
             <w:r>
-              <w:rPr/>
+              <w:rPr>
+                <w:sz w:val="20"/>
+                <w:szCs w:val="20"/>
+              </w:rPr>
             </w:r>
           </w:p>
           <w:p>
@@ -783,7 +812,10 @@
               </w:rPr>
             </w:pPr>
             <w:r>
-              <w:rPr/>
+              <w:rPr>
+                <w:sz w:val="20"/>
+                <w:szCs w:val="20"/>
+              </w:rPr>
             </w:r>
           </w:p>
           <w:p>
@@ -806,7 +838,10 @@
               </w:rPr>
             </w:pPr>
             <w:r>
-              <w:rPr/>
+              <w:rPr>
+                <w:sz w:val="20"/>
+                <w:szCs w:val="20"/>
+              </w:rPr>
             </w:r>
           </w:p>
         </w:tc>
@@ -848,7 +883,7 @@
       </w:tblPr>
       <w:tblGrid>
         <w:gridCol w:w="4695"/>
-        <w:gridCol w:w="4695"/>
+        <w:gridCol w:w="4694"/>
       </w:tblGrid>
       <w:tr>
         <w:trPr>
@@ -856,7 +891,7 @@
         </w:trPr>
         <w:tc>
           <w:tcPr>
-            <w:tcW w:w="9390" w:type="dxa"/>
+            <w:tcW w:w="9389" w:type="dxa"/>
             <w:gridSpan w:val="2"/>
             <w:tcBorders>
               <w:top w:val="single" w:sz="4" w:space="0" w:color="000001"/>
@@ -879,15 +914,7 @@
                 <w:sz w:val="20"/>
                 <w:szCs w:val="20"/>
               </w:rPr>
-              <w:t>Skill 1</w:t>
-            </w:r>
-            <w:r>
-              <w:rPr>
-                <w:b/>
-                <w:sz w:val="20"/>
-                <w:szCs w:val="20"/>
-              </w:rPr>
-              <w:t>6.2 Exercise 1</w:t>
+              <w:t>Skill 16.2 Exercise 1</w:t>
             </w:r>
           </w:p>
         </w:tc>
@@ -898,7 +925,7 @@
         </w:trPr>
         <w:tc>
           <w:tcPr>
-            <w:tcW w:w="9390" w:type="dxa"/>
+            <w:tcW w:w="9389" w:type="dxa"/>
             <w:gridSpan w:val="2"/>
             <w:tcBorders>
               <w:top w:val="single" w:sz="4" w:space="0" w:color="000001"/>
@@ -933,7 +960,10 @@
               </w:rPr>
             </w:pPr>
             <w:r>
-              <w:rPr/>
+              <w:rPr>
+                <w:sz w:val="20"/>
+                <w:szCs w:val="20"/>
+              </w:rPr>
             </w:r>
           </w:p>
           <w:p>
@@ -965,55 +995,73 @@
                 <w:sz w:val="20"/>
                 <w:szCs w:val="20"/>
               </w:rPr>
-              <w:t>String houses[] = new String[num];</w:t>
-            </w:r>
-          </w:p>
-          <w:p>
-            <w:pPr>
-              <w:pStyle w:val="Normal"/>
-              <w:rPr>
-                <w:rFonts w:ascii="FreeMono" w:hAnsi="FreeMono"/>
-              </w:rPr>
-            </w:pPr>
-            <w:r>
-              <w:rPr>
-                <w:rFonts w:ascii="FreeMono" w:hAnsi="FreeMono"/>
-                <w:sz w:val="20"/>
-                <w:szCs w:val="20"/>
-              </w:rPr>
-              <w:t>int address = new int[num];</w:t>
-            </w:r>
-          </w:p>
-          <w:p>
-            <w:pPr>
-              <w:pStyle w:val="Normal"/>
-              <w:rPr>
-                <w:rFonts w:ascii="FreeMono" w:hAnsi="FreeMono"/>
-              </w:rPr>
-            </w:pPr>
-            <w:r>
-              <w:rPr>
-                <w:rFonts w:ascii="FreeMono" w:hAnsi="FreeMono"/>
-                <w:sz w:val="20"/>
-                <w:szCs w:val="20"/>
-              </w:rPr>
-              <w:t>int value = {450000, 500000, 489000, 525000};</w:t>
-            </w:r>
-          </w:p>
-          <w:p>
-            <w:pPr>
-              <w:pStyle w:val="Normal"/>
-              <w:rPr>
-                <w:rFonts w:ascii="FreeMono" w:hAnsi="FreeMono"/>
-              </w:rPr>
-            </w:pPr>
-            <w:r>
-              <w:rPr>
-                <w:rFonts w:ascii="FreeMono" w:hAnsi="FreeMono"/>
-                <w:sz w:val="20"/>
-                <w:szCs w:val="20"/>
-              </w:rPr>
-              <w:t>int age;</w:t>
+              <w:t>String houses</w:t>
+            </w:r>
+            <w:bookmarkStart w:id="1" w:name="__DdeLink__148_3163915364"/>
+            <w:r>
+              <w:rPr>
+                <w:rFonts w:ascii="FreeMono" w:hAnsi="FreeMono"/>
+                <w:sz w:val="20"/>
+                <w:szCs w:val="20"/>
+              </w:rPr>
+              <w:t>[]</w:t>
+            </w:r>
+            <w:bookmarkEnd w:id="1"/>
+            <w:r>
+              <w:rPr>
+                <w:rFonts w:ascii="FreeMono" w:hAnsi="FreeMono"/>
+                <w:sz w:val="20"/>
+                <w:szCs w:val="20"/>
+              </w:rPr>
+              <w:t xml:space="preserve"> = new String[num];</w:t>
+            </w:r>
+          </w:p>
+          <w:p>
+            <w:pPr>
+              <w:pStyle w:val="Normal"/>
+              <w:rPr>
+                <w:rFonts w:ascii="FreeMono" w:hAnsi="FreeMono"/>
+              </w:rPr>
+            </w:pPr>
+            <w:r>
+              <w:rPr>
+                <w:rFonts w:ascii="FreeMono" w:hAnsi="FreeMono"/>
+                <w:sz w:val="20"/>
+                <w:szCs w:val="20"/>
+              </w:rPr>
+              <w:t>int address[] = new int[num];</w:t>
+            </w:r>
+          </w:p>
+          <w:p>
+            <w:pPr>
+              <w:pStyle w:val="Normal"/>
+              <w:rPr>
+                <w:rFonts w:ascii="FreeMono" w:hAnsi="FreeMono"/>
+              </w:rPr>
+            </w:pPr>
+            <w:r>
+              <w:rPr>
+                <w:rFonts w:ascii="FreeMono" w:hAnsi="FreeMono"/>
+                <w:sz w:val="20"/>
+                <w:szCs w:val="20"/>
+              </w:rPr>
+              <w:t>int value[] = {450000, 500000, 489000, 525000};</w:t>
+            </w:r>
+          </w:p>
+          <w:p>
+            <w:pPr>
+              <w:pStyle w:val="Normal"/>
+              <w:rPr>
+                <w:rFonts w:ascii="FreeMono" w:hAnsi="FreeMono"/>
+              </w:rPr>
+            </w:pPr>
+            <w:r>
+              <w:rPr>
+                <w:rFonts w:ascii="FreeMono" w:hAnsi="FreeMono"/>
+                <w:sz w:val="20"/>
+                <w:szCs w:val="20"/>
+              </w:rPr>
+              <w:t>int age[];</w:t>
             </w:r>
           </w:p>
           <w:p>
@@ -1045,7 +1093,9 @@
               <w:top w:val="single" w:sz="4" w:space="0" w:color="000001"/>
               <w:left w:val="single" w:sz="4" w:space="0" w:color="000001"/>
               <w:bottom w:val="single" w:sz="4" w:space="0" w:color="000001"/>
+              <w:right w:val="single" w:sz="4" w:space="0" w:color="000001"/>
               <w:insideH w:val="single" w:sz="4" w:space="0" w:color="000001"/>
+              <w:insideV w:val="single" w:sz="4" w:space="0" w:color="000001"/>
             </w:tcBorders>
             <w:shd w:fill="auto" w:val="clear"/>
           </w:tcPr>
@@ -1102,6 +1152,44 @@
             </w:r>
           </w:p>
         </w:tc>
+        <w:tc>
+          <w:tcPr>
+            <w:tcW w:w="4694" w:type="dxa"/>
+            <w:tcBorders>
+              <w:top w:val="single" w:sz="4" w:space="0" w:color="000001"/>
+              <w:left w:val="single" w:sz="4" w:space="0" w:color="000001"/>
+              <w:bottom w:val="single" w:sz="4" w:space="0" w:color="000001"/>
+              <w:right w:val="single" w:sz="4" w:space="0" w:color="000001"/>
+              <w:insideH w:val="single" w:sz="4" w:space="0" w:color="000001"/>
+              <w:insideV w:val="single" w:sz="4" w:space="0" w:color="000001"/>
+            </w:tcBorders>
+            <w:shd w:fill="auto" w:val="clear"/>
+          </w:tcPr>
+          <w:p>
+            <w:pPr>
+              <w:pStyle w:val="Normal"/>
+              <w:widowControl/>
+              <w:numPr>
+                <w:ilvl w:val="0"/>
+                <w:numId w:val="0"/>
+              </w:numPr>
+              <w:suppressAutoHyphens w:val="true"/>
+              <w:bidi w:val="0"/>
+              <w:spacing w:lineRule="auto" w:line="240" w:before="0" w:after="0"/>
+              <w:ind w:right="0" w:hanging="0"/>
+              <w:jc w:val="left"/>
+              <w:rPr/>
+            </w:pPr>
+            <w:r>
+              <w:rPr/>
+            </w:r>
+          </w:p>
+        </w:tc>
+      </w:tr>
+      <w:tr>
+        <w:trPr>
+          <w:trHeight w:val="164" w:hRule="atLeast"/>
+        </w:trPr>
         <w:tc>
           <w:tcPr>
             <w:tcW w:w="4695" w:type="dxa"/>
@@ -1132,6 +1220,65 @@
             </w:pPr>
             <w:r>
               <w:rPr/>
+              <w:t xml:space="preserve">(b) </w:t>
+            </w:r>
+            <w:r>
+              <w:rPr>
+                <w:rFonts w:ascii="FreeMono" w:hAnsi="FreeMono"/>
+              </w:rPr>
+              <w:t>System.out.println(address[0]);</w:t>
+            </w:r>
+          </w:p>
+          <w:p>
+            <w:pPr>
+              <w:pStyle w:val="Normal"/>
+              <w:widowControl/>
+              <w:numPr>
+                <w:ilvl w:val="0"/>
+                <w:numId w:val="0"/>
+              </w:numPr>
+              <w:suppressAutoHyphens w:val="true"/>
+              <w:bidi w:val="0"/>
+              <w:spacing w:lineRule="auto" w:line="240" w:before="0" w:after="0"/>
+              <w:ind w:right="0" w:hanging="0"/>
+              <w:jc w:val="left"/>
+              <w:rPr/>
+            </w:pPr>
+            <w:r>
+              <w:rPr/>
+            </w:r>
+          </w:p>
+        </w:tc>
+        <w:tc>
+          <w:tcPr>
+            <w:tcW w:w="4694" w:type="dxa"/>
+            <w:tcBorders>
+              <w:top w:val="single" w:sz="4" w:space="0" w:color="000001"/>
+              <w:left w:val="single" w:sz="4" w:space="0" w:color="000001"/>
+              <w:bottom w:val="single" w:sz="4" w:space="0" w:color="000001"/>
+              <w:right w:val="single" w:sz="4" w:space="0" w:color="000001"/>
+              <w:insideH w:val="single" w:sz="4" w:space="0" w:color="000001"/>
+              <w:insideV w:val="single" w:sz="4" w:space="0" w:color="000001"/>
+            </w:tcBorders>
+            <w:shd w:fill="auto" w:val="clear"/>
+          </w:tcPr>
+          <w:p>
+            <w:pPr>
+              <w:pStyle w:val="Normal"/>
+              <w:widowControl/>
+              <w:numPr>
+                <w:ilvl w:val="0"/>
+                <w:numId w:val="0"/>
+              </w:numPr>
+              <w:suppressAutoHyphens w:val="true"/>
+              <w:bidi w:val="0"/>
+              <w:spacing w:lineRule="auto" w:line="240" w:before="0" w:after="0"/>
+              <w:ind w:right="0" w:hanging="0"/>
+              <w:jc w:val="left"/>
+              <w:rPr/>
+            </w:pPr>
+            <w:r>
+              <w:rPr/>
             </w:r>
           </w:p>
         </w:tc>
@@ -1144,9 +1291,12 @@
           <w:tcPr>
             <w:tcW w:w="4695" w:type="dxa"/>
             <w:tcBorders>
+              <w:top w:val="single" w:sz="4" w:space="0" w:color="000001"/>
               <w:left w:val="single" w:sz="4" w:space="0" w:color="000001"/>
               <w:bottom w:val="single" w:sz="4" w:space="0" w:color="000001"/>
+              <w:right w:val="single" w:sz="4" w:space="0" w:color="000001"/>
               <w:insideH w:val="single" w:sz="4" w:space="0" w:color="000001"/>
+              <w:insideV w:val="single" w:sz="4" w:space="0" w:color="000001"/>
             </w:tcBorders>
             <w:shd w:fill="auto" w:val="clear"/>
           </w:tcPr>
@@ -1167,13 +1317,13 @@
             </w:pPr>
             <w:r>
               <w:rPr/>
-              <w:t xml:space="preserve">(b) </w:t>
-            </w:r>
-            <w:r>
-              <w:rPr>
-                <w:rFonts w:ascii="FreeMono" w:hAnsi="FreeMono"/>
-              </w:rPr>
-              <w:t>System.out.println(address[0]);</w:t>
+              <w:t xml:space="preserve">(c) </w:t>
+            </w:r>
+            <w:r>
+              <w:rPr>
+                <w:rFonts w:ascii="FreeMono" w:hAnsi="FreeMono"/>
+              </w:rPr>
+              <w:t>System.out.println(value[4]);</w:t>
             </w:r>
           </w:p>
           <w:p>
@@ -1198,8 +1348,9 @@
         </w:tc>
         <w:tc>
           <w:tcPr>
-            <w:tcW w:w="4695" w:type="dxa"/>
+            <w:tcW w:w="4694" w:type="dxa"/>
             <w:tcBorders>
+              <w:top w:val="single" w:sz="4" w:space="0" w:color="000001"/>
               <w:left w:val="single" w:sz="4" w:space="0" w:color="000001"/>
               <w:bottom w:val="single" w:sz="4" w:space="0" w:color="000001"/>
               <w:right w:val="single" w:sz="4" w:space="0" w:color="000001"/>
@@ -1237,62 +1388,7 @@
           <w:tcPr>
             <w:tcW w:w="4695" w:type="dxa"/>
             <w:tcBorders>
-              <w:left w:val="single" w:sz="4" w:space="0" w:color="000001"/>
-              <w:bottom w:val="single" w:sz="4" w:space="0" w:color="000001"/>
-              <w:insideH w:val="single" w:sz="4" w:space="0" w:color="000001"/>
-            </w:tcBorders>
-            <w:shd w:fill="auto" w:val="clear"/>
-          </w:tcPr>
-          <w:p>
-            <w:pPr>
-              <w:pStyle w:val="Normal"/>
-              <w:widowControl/>
-              <w:numPr>
-                <w:ilvl w:val="0"/>
-                <w:numId w:val="0"/>
-              </w:numPr>
-              <w:suppressAutoHyphens w:val="true"/>
-              <w:bidi w:val="0"/>
-              <w:spacing w:lineRule="auto" w:line="240" w:before="0" w:after="0"/>
-              <w:ind w:right="0" w:hanging="0"/>
-              <w:jc w:val="left"/>
-              <w:rPr/>
-            </w:pPr>
-            <w:r>
-              <w:rPr/>
-              <w:t xml:space="preserve">(c) </w:t>
-            </w:r>
-            <w:r>
-              <w:rPr>
-                <w:rFonts w:ascii="FreeMono" w:hAnsi="FreeMono"/>
-              </w:rPr>
-              <w:t>System.out.println(value[4]);</w:t>
-            </w:r>
-          </w:p>
-          <w:p>
-            <w:pPr>
-              <w:pStyle w:val="Normal"/>
-              <w:widowControl/>
-              <w:numPr>
-                <w:ilvl w:val="0"/>
-                <w:numId w:val="0"/>
-              </w:numPr>
-              <w:suppressAutoHyphens w:val="true"/>
-              <w:bidi w:val="0"/>
-              <w:spacing w:lineRule="auto" w:line="240" w:before="0" w:after="0"/>
-              <w:ind w:right="0" w:hanging="0"/>
-              <w:jc w:val="left"/>
-              <w:rPr/>
-            </w:pPr>
-            <w:r>
-              <w:rPr/>
-            </w:r>
-          </w:p>
-        </w:tc>
-        <w:tc>
-          <w:tcPr>
-            <w:tcW w:w="4695" w:type="dxa"/>
-            <w:tcBorders>
+              <w:top w:val="single" w:sz="4" w:space="0" w:color="000001"/>
               <w:left w:val="single" w:sz="4" w:space="0" w:color="000001"/>
               <w:bottom w:val="single" w:sz="4" w:space="0" w:color="000001"/>
               <w:right w:val="single" w:sz="4" w:space="0" w:color="000001"/>
@@ -1318,41 +1414,6 @@
             </w:pPr>
             <w:r>
               <w:rPr/>
-            </w:r>
-          </w:p>
-        </w:tc>
-      </w:tr>
-      <w:tr>
-        <w:trPr>
-          <w:trHeight w:val="164" w:hRule="atLeast"/>
-        </w:trPr>
-        <w:tc>
-          <w:tcPr>
-            <w:tcW w:w="4695" w:type="dxa"/>
-            <w:tcBorders>
-              <w:left w:val="single" w:sz="4" w:space="0" w:color="000001"/>
-              <w:bottom w:val="single" w:sz="4" w:space="0" w:color="000001"/>
-              <w:insideH w:val="single" w:sz="4" w:space="0" w:color="000001"/>
-            </w:tcBorders>
-            <w:shd w:fill="auto" w:val="clear"/>
-          </w:tcPr>
-          <w:p>
-            <w:pPr>
-              <w:pStyle w:val="Normal"/>
-              <w:widowControl/>
-              <w:numPr>
-                <w:ilvl w:val="0"/>
-                <w:numId w:val="0"/>
-              </w:numPr>
-              <w:suppressAutoHyphens w:val="true"/>
-              <w:bidi w:val="0"/>
-              <w:spacing w:lineRule="auto" w:line="240" w:before="0" w:after="0"/>
-              <w:ind w:right="0" w:hanging="0"/>
-              <w:jc w:val="left"/>
-              <w:rPr/>
-            </w:pPr>
-            <w:r>
-              <w:rPr/>
               <w:t xml:space="preserve">(d) </w:t>
             </w:r>
             <w:r>
@@ -1384,8 +1445,9 @@
         </w:tc>
         <w:tc>
           <w:tcPr>
-            <w:tcW w:w="4695" w:type="dxa"/>
+            <w:tcW w:w="4694" w:type="dxa"/>
             <w:tcBorders>
+              <w:top w:val="single" w:sz="4" w:space="0" w:color="000001"/>
               <w:left w:val="single" w:sz="4" w:space="0" w:color="000001"/>
               <w:bottom w:val="single" w:sz="4" w:space="0" w:color="000001"/>
               <w:right w:val="single" w:sz="4" w:space="0" w:color="000001"/>
@@ -1452,7 +1514,7 @@
       </w:tblPr>
       <w:tblGrid>
         <w:gridCol w:w="4695"/>
-        <w:gridCol w:w="4695"/>
+        <w:gridCol w:w="4694"/>
       </w:tblGrid>
       <w:tr>
         <w:trPr>
@@ -1460,7 +1522,7 @@
         </w:trPr>
         <w:tc>
           <w:tcPr>
-            <w:tcW w:w="9390" w:type="dxa"/>
+            <w:tcW w:w="9389" w:type="dxa"/>
             <w:gridSpan w:val="2"/>
             <w:tcBorders>
               <w:top w:val="single" w:sz="4" w:space="0" w:color="000001"/>
@@ -1482,21 +1544,7 @@
                 <w:b/>
                 <w:szCs w:val="20"/>
               </w:rPr>
-              <w:t>Skill 1</w:t>
-            </w:r>
-            <w:r>
-              <w:rPr>
-                <w:b/>
-                <w:szCs w:val="20"/>
-              </w:rPr>
-              <w:t>6</w:t>
-            </w:r>
-            <w:r>
-              <w:rPr>
-                <w:b/>
-                <w:szCs w:val="20"/>
-              </w:rPr>
-              <w:t>.3 Exercise 1</w:t>
+              <w:t>Skill 16.3 Exercise 1</w:t>
             </w:r>
           </w:p>
         </w:tc>
@@ -1507,7 +1555,7 @@
         </w:trPr>
         <w:tc>
           <w:tcPr>
-            <w:tcW w:w="9390" w:type="dxa"/>
+            <w:tcW w:w="9389" w:type="dxa"/>
             <w:gridSpan w:val="2"/>
             <w:tcBorders>
               <w:top w:val="single" w:sz="4" w:space="0" w:color="000001"/>
@@ -1576,7 +1624,14 @@
               </w:rPr>
             </w:pPr>
             <w:r>
-              <w:rPr/>
+              <w:rPr>
+                <w:rFonts w:cs="Courier New"/>
+                <w:b w:val="false"/>
+                <w:color w:val="000000"/>
+                <w:sz w:val="20"/>
+                <w:szCs w:val="20"/>
+                <w:u w:val="none"/>
+              </w:rPr>
             </w:r>
           </w:p>
           <w:p>
@@ -1661,7 +1716,9 @@
               <w:top w:val="single" w:sz="4" w:space="0" w:color="000001"/>
               <w:left w:val="single" w:sz="4" w:space="0" w:color="000001"/>
               <w:bottom w:val="single" w:sz="4" w:space="0" w:color="000001"/>
+              <w:right w:val="single" w:sz="4" w:space="0" w:color="000001"/>
               <w:insideH w:val="single" w:sz="4" w:space="0" w:color="000001"/>
+              <w:insideV w:val="single" w:sz="4" w:space="0" w:color="000001"/>
             </w:tcBorders>
             <w:shd w:fill="auto" w:val="clear"/>
           </w:tcPr>
@@ -1879,6 +1936,59 @@
             </w:r>
           </w:p>
         </w:tc>
+        <w:tc>
+          <w:tcPr>
+            <w:tcW w:w="4694" w:type="dxa"/>
+            <w:tcBorders>
+              <w:top w:val="single" w:sz="4" w:space="0" w:color="000001"/>
+              <w:left w:val="single" w:sz="4" w:space="0" w:color="000001"/>
+              <w:bottom w:val="single" w:sz="4" w:space="0" w:color="000001"/>
+              <w:right w:val="single" w:sz="4" w:space="0" w:color="000001"/>
+              <w:insideH w:val="single" w:sz="4" w:space="0" w:color="000001"/>
+              <w:insideV w:val="single" w:sz="4" w:space="0" w:color="000001"/>
+            </w:tcBorders>
+            <w:shd w:fill="auto" w:val="clear"/>
+          </w:tcPr>
+          <w:p>
+            <w:pPr>
+              <w:pStyle w:val="Normal"/>
+              <w:widowControl/>
+              <w:numPr>
+                <w:ilvl w:val="0"/>
+                <w:numId w:val="0"/>
+              </w:numPr>
+              <w:tabs>
+                <w:tab w:val="left" w:pos="360" w:leader="none"/>
+              </w:tabs>
+              <w:suppressAutoHyphens w:val="true"/>
+              <w:bidi w:val="0"/>
+              <w:spacing w:lineRule="auto" w:line="240" w:before="0" w:after="0"/>
+              <w:ind w:right="0" w:hanging="0"/>
+              <w:jc w:val="left"/>
+              <w:rPr>
+                <w:rFonts w:ascii="Times New Roman" w:hAnsi="Times New Roman"/>
+                <w:b w:val="false"/>
+                <w:b w:val="false"/>
+                <w:color w:val="000000"/>
+                <w:sz w:val="20"/>
+                <w:szCs w:val="20"/>
+              </w:rPr>
+            </w:pPr>
+            <w:r>
+              <w:rPr>
+                <w:b w:val="false"/>
+                <w:color w:val="000000"/>
+                <w:sz w:val="20"/>
+                <w:szCs w:val="20"/>
+              </w:rPr>
+            </w:r>
+          </w:p>
+        </w:tc>
+      </w:tr>
+      <w:tr>
+        <w:trPr>
+          <w:trHeight w:val="180" w:hRule="atLeast"/>
+        </w:trPr>
         <w:tc>
           <w:tcPr>
             <w:tcW w:w="4695" w:type="dxa"/>
@@ -1909,6 +2019,198 @@
               <w:ind w:right="0" w:hanging="0"/>
               <w:jc w:val="left"/>
               <w:rPr>
+                <w:rFonts w:ascii="FreeMono" w:hAnsi="FreeMono"/>
+                <w:b w:val="false"/>
+                <w:b w:val="false"/>
+                <w:color w:val="000000"/>
+                <w:sz w:val="20"/>
+                <w:szCs w:val="20"/>
+              </w:rPr>
+            </w:pPr>
+            <w:r>
+              <w:rPr>
+                <w:rFonts w:ascii="FreeMono" w:hAnsi="FreeMono"/>
+                <w:b w:val="false"/>
+                <w:color w:val="000000"/>
+                <w:sz w:val="20"/>
+                <w:szCs w:val="20"/>
+              </w:rPr>
+              <w:t xml:space="preserve">sp = s.split(“\\s”); </w:t>
+            </w:r>
+          </w:p>
+          <w:p>
+            <w:pPr>
+              <w:pStyle w:val="Normal"/>
+              <w:widowControl/>
+              <w:numPr>
+                <w:ilvl w:val="0"/>
+                <w:numId w:val="0"/>
+              </w:numPr>
+              <w:tabs>
+                <w:tab w:val="left" w:pos="360" w:leader="none"/>
+              </w:tabs>
+              <w:suppressAutoHyphens w:val="true"/>
+              <w:bidi w:val="0"/>
+              <w:spacing w:lineRule="auto" w:line="240" w:before="0" w:after="0"/>
+              <w:ind w:right="0" w:hanging="0"/>
+              <w:jc w:val="left"/>
+              <w:rPr>
+                <w:rFonts w:ascii="FreeMono" w:hAnsi="FreeMono"/>
+                <w:b w:val="false"/>
+                <w:b w:val="false"/>
+                <w:color w:val="000000"/>
+                <w:sz w:val="20"/>
+                <w:szCs w:val="20"/>
+              </w:rPr>
+            </w:pPr>
+            <w:r>
+              <w:rPr>
+                <w:rFonts w:ascii="FreeMono" w:hAnsi="FreeMono"/>
+                <w:b w:val="false"/>
+                <w:color w:val="000000"/>
+                <w:sz w:val="20"/>
+                <w:szCs w:val="20"/>
+              </w:rPr>
+              <w:t xml:space="preserve">System.out.println(sp[0]); </w:t>
+            </w:r>
+          </w:p>
+          <w:p>
+            <w:pPr>
+              <w:pStyle w:val="Normal"/>
+              <w:widowControl/>
+              <w:numPr>
+                <w:ilvl w:val="0"/>
+                <w:numId w:val="0"/>
+              </w:numPr>
+              <w:tabs>
+                <w:tab w:val="left" w:pos="360" w:leader="none"/>
+              </w:tabs>
+              <w:suppressAutoHyphens w:val="true"/>
+              <w:bidi w:val="0"/>
+              <w:spacing w:lineRule="auto" w:line="240" w:before="0" w:after="0"/>
+              <w:ind w:right="0" w:hanging="0"/>
+              <w:jc w:val="left"/>
+              <w:rPr>
+                <w:rFonts w:ascii="FreeMono" w:hAnsi="FreeMono"/>
+                <w:b w:val="false"/>
+                <w:b w:val="false"/>
+                <w:color w:val="000000"/>
+                <w:sz w:val="20"/>
+                <w:szCs w:val="20"/>
+              </w:rPr>
+            </w:pPr>
+            <w:r>
+              <w:rPr>
+                <w:rFonts w:ascii="FreeMono" w:hAnsi="FreeMono"/>
+                <w:b w:val="false"/>
+                <w:color w:val="000000"/>
+                <w:sz w:val="20"/>
+                <w:szCs w:val="20"/>
+              </w:rPr>
+              <w:t xml:space="preserve">System.out.println(sp[1]); </w:t>
+            </w:r>
+          </w:p>
+          <w:p>
+            <w:pPr>
+              <w:pStyle w:val="Normal"/>
+              <w:widowControl/>
+              <w:numPr>
+                <w:ilvl w:val="0"/>
+                <w:numId w:val="0"/>
+              </w:numPr>
+              <w:tabs>
+                <w:tab w:val="left" w:pos="360" w:leader="none"/>
+              </w:tabs>
+              <w:suppressAutoHyphens w:val="true"/>
+              <w:bidi w:val="0"/>
+              <w:spacing w:lineRule="auto" w:line="240" w:before="0" w:after="0"/>
+              <w:ind w:right="0" w:hanging="0"/>
+              <w:jc w:val="left"/>
+              <w:rPr>
+                <w:rFonts w:ascii="FreeMono" w:hAnsi="FreeMono"/>
+                <w:b w:val="false"/>
+                <w:b w:val="false"/>
+                <w:color w:val="000000"/>
+                <w:sz w:val="20"/>
+                <w:szCs w:val="20"/>
+              </w:rPr>
+            </w:pPr>
+            <w:r>
+              <w:rPr>
+                <w:rFonts w:ascii="FreeMono" w:hAnsi="FreeMono"/>
+                <w:b w:val="false"/>
+                <w:color w:val="000000"/>
+                <w:sz w:val="20"/>
+                <w:szCs w:val="20"/>
+              </w:rPr>
+            </w:r>
+          </w:p>
+          <w:p>
+            <w:pPr>
+              <w:pStyle w:val="Normal"/>
+              <w:widowControl/>
+              <w:numPr>
+                <w:ilvl w:val="0"/>
+                <w:numId w:val="0"/>
+              </w:numPr>
+              <w:tabs>
+                <w:tab w:val="left" w:pos="360" w:leader="none"/>
+              </w:tabs>
+              <w:suppressAutoHyphens w:val="true"/>
+              <w:bidi w:val="0"/>
+              <w:spacing w:lineRule="auto" w:line="240" w:before="0" w:after="0"/>
+              <w:ind w:right="0" w:hanging="0"/>
+              <w:jc w:val="left"/>
+              <w:rPr>
+                <w:rFonts w:ascii="FreeMono" w:hAnsi="FreeMono"/>
+                <w:b w:val="false"/>
+                <w:b w:val="false"/>
+                <w:color w:val="000000"/>
+                <w:sz w:val="20"/>
+                <w:szCs w:val="20"/>
+              </w:rPr>
+            </w:pPr>
+            <w:r>
+              <w:rPr>
+                <w:rFonts w:ascii="FreeMono" w:hAnsi="FreeMono"/>
+                <w:b w:val="false"/>
+                <w:color w:val="000000"/>
+                <w:sz w:val="20"/>
+                <w:szCs w:val="20"/>
+              </w:rPr>
+            </w:r>
+          </w:p>
+        </w:tc>
+        <w:tc>
+          <w:tcPr>
+            <w:tcW w:w="4694" w:type="dxa"/>
+            <w:tcBorders>
+              <w:top w:val="single" w:sz="4" w:space="0" w:color="000001"/>
+              <w:left w:val="single" w:sz="4" w:space="0" w:color="000001"/>
+              <w:bottom w:val="single" w:sz="4" w:space="0" w:color="000001"/>
+              <w:right w:val="single" w:sz="4" w:space="0" w:color="000001"/>
+              <w:insideH w:val="single" w:sz="4" w:space="0" w:color="000001"/>
+              <w:insideV w:val="single" w:sz="4" w:space="0" w:color="000001"/>
+            </w:tcBorders>
+            <w:shd w:fill="auto" w:val="clear"/>
+          </w:tcPr>
+          <w:p>
+            <w:pPr>
+              <w:pStyle w:val="Normal"/>
+              <w:widowControl/>
+              <w:numPr>
+                <w:ilvl w:val="0"/>
+                <w:numId w:val="0"/>
+              </w:numPr>
+              <w:tabs>
+                <w:tab w:val="left" w:pos="360" w:leader="none"/>
+              </w:tabs>
+              <w:suppressAutoHyphens w:val="true"/>
+              <w:bidi w:val="0"/>
+              <w:spacing w:lineRule="auto" w:line="240" w:before="0" w:after="0"/>
+              <w:ind w:right="0" w:hanging="0"/>
+              <w:jc w:val="left"/>
+              <w:rPr>
                 <w:rFonts w:ascii="Times New Roman" w:hAnsi="Times New Roman"/>
                 <w:b w:val="false"/>
                 <w:b w:val="false"/>
@@ -1936,195 +2238,7 @@
           <w:tcPr>
             <w:tcW w:w="4695" w:type="dxa"/>
             <w:tcBorders>
-              <w:left w:val="single" w:sz="4" w:space="0" w:color="000001"/>
-              <w:bottom w:val="single" w:sz="4" w:space="0" w:color="000001"/>
-              <w:insideH w:val="single" w:sz="4" w:space="0" w:color="000001"/>
-            </w:tcBorders>
-            <w:shd w:fill="auto" w:val="clear"/>
-          </w:tcPr>
-          <w:p>
-            <w:pPr>
-              <w:pStyle w:val="Normal"/>
-              <w:widowControl/>
-              <w:numPr>
-                <w:ilvl w:val="0"/>
-                <w:numId w:val="0"/>
-              </w:numPr>
-              <w:tabs>
-                <w:tab w:val="left" w:pos="360" w:leader="none"/>
-              </w:tabs>
-              <w:suppressAutoHyphens w:val="true"/>
-              <w:bidi w:val="0"/>
-              <w:spacing w:lineRule="auto" w:line="240" w:before="0" w:after="0"/>
-              <w:ind w:right="0" w:hanging="0"/>
-              <w:jc w:val="left"/>
-              <w:rPr>
-                <w:rFonts w:ascii="FreeMono" w:hAnsi="FreeMono"/>
-                <w:b w:val="false"/>
-                <w:b w:val="false"/>
-                <w:color w:val="000000"/>
-                <w:sz w:val="20"/>
-                <w:szCs w:val="20"/>
-              </w:rPr>
-            </w:pPr>
-            <w:r>
-              <w:rPr>
-                <w:rFonts w:ascii="FreeMono" w:hAnsi="FreeMono"/>
-                <w:b w:val="false"/>
-                <w:color w:val="000000"/>
-                <w:sz w:val="20"/>
-                <w:szCs w:val="20"/>
-              </w:rPr>
-              <w:t xml:space="preserve">sp = s.split(“\\s”); </w:t>
-            </w:r>
-          </w:p>
-          <w:p>
-            <w:pPr>
-              <w:pStyle w:val="Normal"/>
-              <w:widowControl/>
-              <w:numPr>
-                <w:ilvl w:val="0"/>
-                <w:numId w:val="0"/>
-              </w:numPr>
-              <w:tabs>
-                <w:tab w:val="left" w:pos="360" w:leader="none"/>
-              </w:tabs>
-              <w:suppressAutoHyphens w:val="true"/>
-              <w:bidi w:val="0"/>
-              <w:spacing w:lineRule="auto" w:line="240" w:before="0" w:after="0"/>
-              <w:ind w:right="0" w:hanging="0"/>
-              <w:jc w:val="left"/>
-              <w:rPr>
-                <w:rFonts w:ascii="FreeMono" w:hAnsi="FreeMono"/>
-                <w:b w:val="false"/>
-                <w:b w:val="false"/>
-                <w:color w:val="000000"/>
-                <w:sz w:val="20"/>
-                <w:szCs w:val="20"/>
-              </w:rPr>
-            </w:pPr>
-            <w:r>
-              <w:rPr>
-                <w:rFonts w:ascii="FreeMono" w:hAnsi="FreeMono"/>
-                <w:b w:val="false"/>
-                <w:color w:val="000000"/>
-                <w:sz w:val="20"/>
-                <w:szCs w:val="20"/>
-              </w:rPr>
-              <w:t xml:space="preserve">System.out.println(sp[0]); </w:t>
-            </w:r>
-          </w:p>
-          <w:p>
-            <w:pPr>
-              <w:pStyle w:val="Normal"/>
-              <w:widowControl/>
-              <w:numPr>
-                <w:ilvl w:val="0"/>
-                <w:numId w:val="0"/>
-              </w:numPr>
-              <w:tabs>
-                <w:tab w:val="left" w:pos="360" w:leader="none"/>
-              </w:tabs>
-              <w:suppressAutoHyphens w:val="true"/>
-              <w:bidi w:val="0"/>
-              <w:spacing w:lineRule="auto" w:line="240" w:before="0" w:after="0"/>
-              <w:ind w:right="0" w:hanging="0"/>
-              <w:jc w:val="left"/>
-              <w:rPr>
-                <w:rFonts w:ascii="FreeMono" w:hAnsi="FreeMono"/>
-                <w:b w:val="false"/>
-                <w:b w:val="false"/>
-                <w:color w:val="000000"/>
-                <w:sz w:val="20"/>
-                <w:szCs w:val="20"/>
-              </w:rPr>
-            </w:pPr>
-            <w:r>
-              <w:rPr>
-                <w:rFonts w:ascii="FreeMono" w:hAnsi="FreeMono"/>
-                <w:b w:val="false"/>
-                <w:color w:val="000000"/>
-                <w:sz w:val="20"/>
-                <w:szCs w:val="20"/>
-              </w:rPr>
-              <w:t xml:space="preserve">System.out.println(sp[1]); </w:t>
-            </w:r>
-          </w:p>
-          <w:p>
-            <w:pPr>
-              <w:pStyle w:val="Normal"/>
-              <w:widowControl/>
-              <w:numPr>
-                <w:ilvl w:val="0"/>
-                <w:numId w:val="0"/>
-              </w:numPr>
-              <w:tabs>
-                <w:tab w:val="left" w:pos="360" w:leader="none"/>
-              </w:tabs>
-              <w:suppressAutoHyphens w:val="true"/>
-              <w:bidi w:val="0"/>
-              <w:spacing w:lineRule="auto" w:line="240" w:before="0" w:after="0"/>
-              <w:ind w:right="0" w:hanging="0"/>
-              <w:jc w:val="left"/>
-              <w:rPr>
-                <w:rFonts w:ascii="FreeMono" w:hAnsi="FreeMono"/>
-                <w:b w:val="false"/>
-                <w:b w:val="false"/>
-                <w:color w:val="000000"/>
-                <w:sz w:val="20"/>
-                <w:szCs w:val="20"/>
-              </w:rPr>
-            </w:pPr>
-            <w:r>
-              <w:rPr>
-                <w:rFonts w:ascii="FreeMono" w:hAnsi="FreeMono"/>
-                <w:b w:val="false"/>
-                <w:color w:val="000000"/>
-                <w:sz w:val="20"/>
-                <w:szCs w:val="20"/>
-              </w:rPr>
-            </w:r>
-          </w:p>
-          <w:p>
-            <w:pPr>
-              <w:pStyle w:val="Normal"/>
-              <w:widowControl/>
-              <w:numPr>
-                <w:ilvl w:val="0"/>
-                <w:numId w:val="0"/>
-              </w:numPr>
-              <w:tabs>
-                <w:tab w:val="left" w:pos="360" w:leader="none"/>
-              </w:tabs>
-              <w:suppressAutoHyphens w:val="true"/>
-              <w:bidi w:val="0"/>
-              <w:spacing w:lineRule="auto" w:line="240" w:before="0" w:after="0"/>
-              <w:ind w:right="0" w:hanging="0"/>
-              <w:jc w:val="left"/>
-              <w:rPr>
-                <w:rFonts w:ascii="FreeMono" w:hAnsi="FreeMono"/>
-                <w:b w:val="false"/>
-                <w:b w:val="false"/>
-                <w:color w:val="000000"/>
-                <w:sz w:val="20"/>
-                <w:szCs w:val="20"/>
-              </w:rPr>
-            </w:pPr>
-            <w:r>
-              <w:rPr>
-                <w:rFonts w:ascii="FreeMono" w:hAnsi="FreeMono"/>
-                <w:b w:val="false"/>
-                <w:color w:val="000000"/>
-                <w:sz w:val="20"/>
-                <w:szCs w:val="20"/>
-              </w:rPr>
-            </w:r>
-          </w:p>
-        </w:tc>
-        <w:tc>
-          <w:tcPr>
-            <w:tcW w:w="4695" w:type="dxa"/>
-            <w:tcBorders>
+              <w:top w:val="single" w:sz="4" w:space="0" w:color="000001"/>
               <w:left w:val="single" w:sz="4" w:space="0" w:color="000001"/>
               <w:bottom w:val="single" w:sz="4" w:space="0" w:color="000001"/>
               <w:right w:val="single" w:sz="4" w:space="0" w:color="000001"/>
@@ -2150,39 +2264,25 @@
               <w:ind w:right="0" w:hanging="0"/>
               <w:jc w:val="left"/>
               <w:rPr>
-                <w:rFonts w:ascii="Times New Roman" w:hAnsi="Times New Roman"/>
-                <w:b w:val="false"/>
-                <w:b w:val="false"/>
-                <w:color w:val="000000"/>
-                <w:sz w:val="20"/>
-                <w:szCs w:val="20"/>
-              </w:rPr>
-            </w:pPr>
-            <w:r>
-              <w:rPr>
-                <w:b w:val="false"/>
-                <w:color w:val="000000"/>
-                <w:sz w:val="20"/>
-                <w:szCs w:val="20"/>
-              </w:rPr>
-            </w:r>
-          </w:p>
-        </w:tc>
-      </w:tr>
-      <w:tr>
-        <w:trPr>
-          <w:trHeight w:val="180" w:hRule="atLeast"/>
-        </w:trPr>
-        <w:tc>
-          <w:tcPr>
-            <w:tcW w:w="4695" w:type="dxa"/>
-            <w:tcBorders>
-              <w:left w:val="single" w:sz="4" w:space="0" w:color="000001"/>
-              <w:bottom w:val="single" w:sz="4" w:space="0" w:color="000001"/>
-              <w:insideH w:val="single" w:sz="4" w:space="0" w:color="000001"/>
-            </w:tcBorders>
-            <w:shd w:fill="auto" w:val="clear"/>
-          </w:tcPr>
+                <w:rFonts w:ascii="FreeMono" w:hAnsi="FreeMono"/>
+                <w:b w:val="false"/>
+                <w:b w:val="false"/>
+                <w:color w:val="000000"/>
+                <w:sz w:val="20"/>
+                <w:szCs w:val="20"/>
+              </w:rPr>
+            </w:pPr>
+            <w:r>
+              <w:rPr>
+                <w:rFonts w:ascii="FreeMono" w:hAnsi="FreeMono"/>
+                <w:b w:val="false"/>
+                <w:color w:val="000000"/>
+                <w:sz w:val="20"/>
+                <w:szCs w:val="20"/>
+              </w:rPr>
+              <w:t xml:space="preserve">sp = s.split(“e|g”); </w:t>
+            </w:r>
+          </w:p>
           <w:p>
             <w:pPr>
               <w:pStyle w:val="Normal"/>
@@ -2216,7 +2316,7 @@
                 <w:sz w:val="20"/>
                 <w:szCs w:val="20"/>
               </w:rPr>
-              <w:t xml:space="preserve">sp = s.split(“e|g”); </w:t>
+              <w:t xml:space="preserve">System.out.println(sp[0]); </w:t>
             </w:r>
           </w:p>
           <w:p>
@@ -2252,7 +2352,7 @@
                 <w:sz w:val="20"/>
                 <w:szCs w:val="20"/>
               </w:rPr>
-              <w:t xml:space="preserve">System.out.println(sp[0]); </w:t>
+              <w:t xml:space="preserve">System.out.println(sp[1]); </w:t>
             </w:r>
           </w:p>
           <w:p>
@@ -2288,7 +2388,7 @@
                 <w:sz w:val="20"/>
                 <w:szCs w:val="20"/>
               </w:rPr>
-              <w:t xml:space="preserve">System.out.println(sp[1]); </w:t>
+              <w:t>System.out.println(sp[2]);</w:t>
             </w:r>
           </w:p>
           <w:p>
@@ -2324,49 +2424,14 @@
                 <w:sz w:val="20"/>
                 <w:szCs w:val="20"/>
               </w:rPr>
-              <w:t>System.out.println(sp[2]);</w:t>
-            </w:r>
-          </w:p>
-          <w:p>
-            <w:pPr>
-              <w:pStyle w:val="Normal"/>
-              <w:widowControl/>
-              <w:numPr>
-                <w:ilvl w:val="0"/>
-                <w:numId w:val="0"/>
-              </w:numPr>
-              <w:tabs>
-                <w:tab w:val="left" w:pos="360" w:leader="none"/>
-              </w:tabs>
-              <w:suppressAutoHyphens w:val="true"/>
-              <w:bidi w:val="0"/>
-              <w:spacing w:lineRule="auto" w:line="240" w:before="0" w:after="0"/>
-              <w:ind w:right="0" w:hanging="0"/>
-              <w:jc w:val="left"/>
-              <w:rPr>
-                <w:rFonts w:ascii="FreeMono" w:hAnsi="FreeMono"/>
-                <w:b w:val="false"/>
-                <w:b w:val="false"/>
-                <w:color w:val="000000"/>
-                <w:sz w:val="20"/>
-                <w:szCs w:val="20"/>
-              </w:rPr>
-            </w:pPr>
-            <w:r>
-              <w:rPr>
-                <w:rFonts w:ascii="FreeMono" w:hAnsi="FreeMono"/>
-                <w:b w:val="false"/>
-                <w:color w:val="000000"/>
-                <w:sz w:val="20"/>
-                <w:szCs w:val="20"/>
-              </w:rPr>
             </w:r>
           </w:p>
         </w:tc>
         <w:tc>
           <w:tcPr>
-            <w:tcW w:w="4695" w:type="dxa"/>
+            <w:tcW w:w="4694" w:type="dxa"/>
             <w:tcBorders>
+              <w:top w:val="single" w:sz="4" w:space="0" w:color="000001"/>
               <w:left w:val="single" w:sz="4" w:space="0" w:color="000001"/>
               <w:bottom w:val="single" w:sz="4" w:space="0" w:color="000001"/>
               <w:right w:val="single" w:sz="4" w:space="0" w:color="000001"/>
@@ -2433,7 +2498,7 @@
         <w:tblInd w:w="0" w:type="dxa"/>
         <w:tblCellMar>
           <w:top w:w="55" w:type="dxa"/>
-          <w:left w:w="67" w:type="dxa"/>
+          <w:left w:w="69" w:type="dxa"/>
           <w:bottom w:w="55" w:type="dxa"/>
           <w:right w:w="55" w:type="dxa"/>
         </w:tblCellMar>
@@ -2441,13 +2506,13 @@
       </w:tblPr>
       <w:tblGrid>
         <w:gridCol w:w="4680"/>
-        <w:gridCol w:w="4680"/>
+        <w:gridCol w:w="4679"/>
       </w:tblGrid>
       <w:tr>
         <w:trPr/>
         <w:tc>
           <w:tcPr>
-            <w:tcW w:w="9360" w:type="dxa"/>
+            <w:tcW w:w="9359" w:type="dxa"/>
             <w:gridSpan w:val="2"/>
             <w:tcBorders>
               <w:top w:val="single" w:sz="2" w:space="0" w:color="000000"/>
@@ -2471,47 +2536,7 @@
                 <w:sz w:val="20"/>
                 <w:szCs w:val="20"/>
               </w:rPr>
-              <w:t>Skill 1</w:t>
-            </w:r>
-            <w:r>
-              <w:rPr>
-                <w:b/>
-                <w:sz w:val="20"/>
-                <w:szCs w:val="20"/>
-              </w:rPr>
-              <w:t>6</w:t>
-            </w:r>
-            <w:r>
-              <w:rPr>
-                <w:b/>
-                <w:sz w:val="20"/>
-                <w:szCs w:val="20"/>
-              </w:rPr>
-              <w:t>.</w:t>
-            </w:r>
-            <w:r>
-              <w:rPr>
-                <w:b/>
-                <w:sz w:val="20"/>
-                <w:szCs w:val="20"/>
-              </w:rPr>
-              <w:t>4</w:t>
-            </w:r>
-            <w:r>
-              <w:rPr>
-                <w:b/>
-                <w:sz w:val="20"/>
-                <w:szCs w:val="20"/>
-              </w:rPr>
-              <w:t xml:space="preserve"> Exercise </w:t>
-            </w:r>
-            <w:r>
-              <w:rPr>
-                <w:b/>
-                <w:sz w:val="20"/>
-                <w:szCs w:val="20"/>
-              </w:rPr>
-              <w:t>1</w:t>
+              <w:t>Skill 16.4 Exercise 1</w:t>
             </w:r>
           </w:p>
         </w:tc>
@@ -2522,7 +2547,7 @@
         </w:trPr>
         <w:tc>
           <w:tcPr>
-            <w:tcW w:w="9360" w:type="dxa"/>
+            <w:tcW w:w="9359" w:type="dxa"/>
             <w:gridSpan w:val="2"/>
             <w:tcBorders>
               <w:top w:val="single" w:sz="2" w:space="0" w:color="000000"/>
@@ -2591,7 +2616,14 @@
               </w:rPr>
             </w:pPr>
             <w:r>
-              <w:rPr/>
+              <w:rPr>
+                <w:rFonts w:cs="Courier New"/>
+                <w:b w:val="false"/>
+                <w:color w:val="000000"/>
+                <w:sz w:val="20"/>
+                <w:szCs w:val="20"/>
+                <w:u w:val="none"/>
+              </w:rPr>
             </w:r>
           </w:p>
           <w:p>
@@ -2624,7 +2656,31 @@
                 <w:u w:val="none"/>
                 <w:lang w:eastAsia="en-US" w:bidi="ar-SA"/>
               </w:rPr>
-              <w:t>String s = “Hello again”, sp[];</w:t>
+              <w:t>String s = “Hello again</w:t>
+            </w:r>
+            <w:r>
+              <w:rPr>
+                <w:rFonts w:cs="Courier New" w:ascii="Times new roman" w:hAnsi="Times new roman"/>
+                <w:b w:val="false"/>
+                <w:color w:val="000000"/>
+                <w:sz w:val="20"/>
+                <w:szCs w:val="20"/>
+                <w:u w:val="none"/>
+                <w:lang w:eastAsia="en-US" w:bidi="ar-SA"/>
+              </w:rPr>
+              <w:t>n</w:t>
+            </w:r>
+            <w:r>
+              <w:rPr>
+                <w:rFonts w:cs="Courier New" w:ascii="Times new roman" w:hAnsi="Times new roman"/>
+                <w:b w:val="false"/>
+                <w:color w:val="000000"/>
+                <w:sz w:val="20"/>
+                <w:szCs w:val="20"/>
+                <w:u w:val="none"/>
+                <w:lang w:eastAsia="en-US" w:bidi="ar-SA"/>
+              </w:rPr>
+              <w:t>”, sp[];</w:t>
             </w:r>
           </w:p>
         </w:tc>
@@ -2679,27 +2735,7 @@
                 <w:sz w:val="20"/>
                 <w:szCs w:val="20"/>
               </w:rPr>
-              <w:t>sp = s.split(“</w:t>
-            </w:r>
-            <w:r>
-              <w:rPr>
-                <w:rFonts w:ascii="FreeMono" w:hAnsi="FreeMono"/>
-                <w:b w:val="false"/>
-                <w:color w:val="000000"/>
-                <w:sz w:val="20"/>
-                <w:szCs w:val="20"/>
-              </w:rPr>
-              <w:t>\\s”</w:t>
-            </w:r>
-            <w:r>
-              <w:rPr>
-                <w:rFonts w:ascii="FreeMono" w:hAnsi="FreeMono"/>
-                <w:b w:val="false"/>
-                <w:color w:val="000000"/>
-                <w:sz w:val="20"/>
-                <w:szCs w:val="20"/>
-              </w:rPr>
-              <w:t>);</w:t>
+              <w:t>sp = s.split(“\\s”);</w:t>
             </w:r>
           </w:p>
           <w:p>
@@ -2757,7 +2793,7 @@
         </w:tc>
         <w:tc>
           <w:tcPr>
-            <w:tcW w:w="4680" w:type="dxa"/>
+            <w:tcW w:w="4679" w:type="dxa"/>
             <w:tcBorders>
               <w:top w:val="nil"/>
               <w:left w:val="single" w:sz="2" w:space="0" w:color="000000"/>
@@ -2916,7 +2952,7 @@
         </w:tc>
         <w:tc>
           <w:tcPr>
-            <w:tcW w:w="4680" w:type="dxa"/>
+            <w:tcW w:w="4679" w:type="dxa"/>
             <w:tcBorders>
               <w:top w:val="nil"/>
               <w:left w:val="single" w:sz="2" w:space="0" w:color="000000"/>
@@ -3075,7 +3111,7 @@
         </w:tc>
         <w:tc>
           <w:tcPr>
-            <w:tcW w:w="4680" w:type="dxa"/>
+            <w:tcW w:w="4679" w:type="dxa"/>
             <w:tcBorders>
               <w:top w:val="nil"/>
               <w:left w:val="single" w:sz="2" w:space="0" w:color="000000"/>
@@ -3125,7 +3161,7 @@
         <w:tblInd w:w="0" w:type="dxa"/>
         <w:tblCellMar>
           <w:top w:w="55" w:type="dxa"/>
-          <w:left w:w="67" w:type="dxa"/>
+          <w:left w:w="69" w:type="dxa"/>
           <w:bottom w:w="55" w:type="dxa"/>
           <w:right w:w="55" w:type="dxa"/>
         </w:tblCellMar>
@@ -3161,47 +3197,7 @@
                 <w:sz w:val="20"/>
                 <w:szCs w:val="20"/>
               </w:rPr>
-              <w:t>Skill 1</w:t>
-            </w:r>
-            <w:r>
-              <w:rPr>
-                <w:b/>
-                <w:sz w:val="20"/>
-                <w:szCs w:val="20"/>
-              </w:rPr>
-              <w:t>6</w:t>
-            </w:r>
-            <w:r>
-              <w:rPr>
-                <w:b/>
-                <w:sz w:val="20"/>
-                <w:szCs w:val="20"/>
-              </w:rPr>
-              <w:t>.</w:t>
-            </w:r>
-            <w:r>
-              <w:rPr>
-                <w:b/>
-                <w:sz w:val="20"/>
-                <w:szCs w:val="20"/>
-              </w:rPr>
-              <w:t xml:space="preserve">5 </w:t>
-            </w:r>
-            <w:r>
-              <w:rPr>
-                <w:b/>
-                <w:sz w:val="20"/>
-                <w:szCs w:val="20"/>
-              </w:rPr>
-              <w:t xml:space="preserve">Exercise </w:t>
-            </w:r>
-            <w:r>
-              <w:rPr>
-                <w:b/>
-                <w:sz w:val="20"/>
-                <w:szCs w:val="20"/>
-              </w:rPr>
-              <w:t>1</w:t>
+              <w:t>Skill 16.5 Exercise 1</w:t>
             </w:r>
           </w:p>
         </w:tc>
@@ -3844,19 +3840,7 @@
     </w:pPr>
     <w:r>
       <w:rPr/>
-      <w:t>Set 1</w:t>
-    </w:r>
-    <w:r>
-      <w:rPr/>
-      <w:t>6</w:t>
-    </w:r>
-    <w:r>
-      <w:rPr/>
-      <w:t xml:space="preserve">: Arrays </w:t>
-    </w:r>
-    <w:r>
-      <w:rPr/>
-      <w:t>Part 2</w:t>
+      <w:t>Set 16: Arrays Part 2</w:t>
     </w:r>
   </w:p>
   <w:p>

--- a/ticketOutTheDoor/set16/Set16TicketOutTheDoorAPCompSciA.docx
+++ b/ticketOutTheDoor/set16/Set16TicketOutTheDoorAPCompSciA.docx
@@ -1,6 +1,6 @@
 
 <file path=word/document.xml><?xml version="1.0" encoding="utf-8"?>
-<w:document xmlns:wpc="http://schemas.microsoft.com/office/word/2010/wordprocessingCanvas" xmlns:cx="http://schemas.microsoft.com/office/drawing/2014/chartex" xmlns:cx1="http://schemas.microsoft.com/office/drawing/2015/9/8/chartex" xmlns:cx2="http://schemas.microsoft.com/office/drawing/2015/10/21/chartex" xmlns:cx3="http://schemas.microsoft.com/office/drawing/2016/5/9/chartex" xmlns:cx4="http://schemas.microsoft.com/office/drawing/2016/5/10/chartex" xmlns:cx5="http://schemas.microsoft.com/office/drawing/2016/5/11/chartex" xmlns:cx6="http://schemas.microsoft.com/office/drawing/2016/5/12/chartex" xmlns:cx7="http://schemas.microsoft.com/office/drawing/2016/5/13/chartex" xmlns:cx8="http://schemas.microsoft.com/office/drawing/2016/5/14/chartex" xmlns:mc="http://schemas.openxmlformats.org/markup-compatibility/2006" xmlns:aink="http://schemas.microsoft.com/office/drawing/2016/ink" xmlns:am3d="http://schemas.microsoft.com/office/drawing/2017/model3d" xmlns:o="urn:schemas-microsoft-com:office:office" xmlns:r="http://schemas.openxmlformats.org/officeDocument/2006/relationships" xmlns:m="http://schemas.openxmlformats.org/officeDocument/2006/math" xmlns:v="urn:schemas-microsoft-com:vml" xmlns:wp14="http://schemas.microsoft.com/office/word/2010/wordprocessingDrawing" xmlns:wp="http://schemas.openxmlformats.org/drawingml/2006/wordprocessingDrawing" xmlns:w10="urn:schemas-microsoft-com:office:word" xmlns:w="http://schemas.openxmlformats.org/wordprocessingml/2006/main" xmlns:w14="http://schemas.microsoft.com/office/word/2010/wordml" xmlns:w15="http://schemas.microsoft.com/office/word/2012/wordml" xmlns:w16cex="http://schemas.microsoft.com/office/word/2018/wordml/cex" xmlns:w16cid="http://schemas.microsoft.com/office/word/2016/wordml/cid" xmlns:w16="http://schemas.microsoft.com/office/word/2018/wordml" xmlns:w16se="http://schemas.microsoft.com/office/word/2015/wordml/symex" xmlns:wpg="http://schemas.microsoft.com/office/word/2010/wordprocessingGroup" xmlns:wpi="http://schemas.microsoft.com/office/word/2010/wordprocessingInk" xmlns:wne="http://schemas.microsoft.com/office/word/2006/wordml" xmlns:wps="http://schemas.microsoft.com/office/word/2010/wordprocessingShape" mc:Ignorable="w14 w15 w16se w16cid w16 w16cex wp14">
+<w:document xmlns:wpc="http://schemas.microsoft.com/office/word/2010/wordprocessingCanvas" xmlns:cx="http://schemas.microsoft.com/office/drawing/2014/chartex" xmlns:cx1="http://schemas.microsoft.com/office/drawing/2015/9/8/chartex" xmlns:cx2="http://schemas.microsoft.com/office/drawing/2015/10/21/chartex" xmlns:cx3="http://schemas.microsoft.com/office/drawing/2016/5/9/chartex" xmlns:cx4="http://schemas.microsoft.com/office/drawing/2016/5/10/chartex" xmlns:cx5="http://schemas.microsoft.com/office/drawing/2016/5/11/chartex" xmlns:cx6="http://schemas.microsoft.com/office/drawing/2016/5/12/chartex" xmlns:cx7="http://schemas.microsoft.com/office/drawing/2016/5/13/chartex" xmlns:cx8="http://schemas.microsoft.com/office/drawing/2016/5/14/chartex" xmlns:mc="http://schemas.openxmlformats.org/markup-compatibility/2006" xmlns:aink="http://schemas.microsoft.com/office/drawing/2016/ink" xmlns:am3d="http://schemas.microsoft.com/office/drawing/2017/model3d" xmlns:o="urn:schemas-microsoft-com:office:office" xmlns:r="http://schemas.openxmlformats.org/officeDocument/2006/relationships" xmlns:m="http://schemas.openxmlformats.org/officeDocument/2006/math" xmlns:v="urn:schemas-microsoft-com:vml" xmlns:wp14="http://schemas.microsoft.com/office/word/2010/wordprocessingDrawing" xmlns:wp="http://schemas.openxmlformats.org/drawingml/2006/wordprocessingDrawing" xmlns:w10="urn:schemas-microsoft-com:office:word" xmlns:w="http://schemas.openxmlformats.org/wordprocessingml/2006/main" xmlns:w14="http://schemas.microsoft.com/office/word/2010/wordml" xmlns:w15="http://schemas.microsoft.com/office/word/2012/wordml" xmlns:w16cex="http://schemas.microsoft.com/office/word/2018/wordml/cex" xmlns:w16cid="http://schemas.microsoft.com/office/word/2016/wordml/cid" xmlns:w16="http://schemas.microsoft.com/office/word/2018/wordml" xmlns:w16sdtdh="http://schemas.microsoft.com/office/word/2020/wordml/sdtdatahash" xmlns:w16se="http://schemas.microsoft.com/office/word/2015/wordml/symex" xmlns:wpg="http://schemas.microsoft.com/office/word/2010/wordprocessingGroup" xmlns:wpi="http://schemas.microsoft.com/office/word/2010/wordprocessingInk" xmlns:wne="http://schemas.microsoft.com/office/word/2006/wordml" xmlns:wps="http://schemas.microsoft.com/office/word/2010/wordprocessingShape" mc:Ignorable="w14 w15 w16se w16cid w16 w16cex w16sdtdh wp14">
   <w:body>
     <w:p/>
     <w:tbl>
@@ -217,13 +217,7 @@
               <w:rPr>
                 <w:szCs w:val="20"/>
               </w:rPr>
-              <w:t xml:space="preserve">(b)  Write a main </w:t>
-            </w:r>
-            <w:r>
-              <w:rPr>
-                <w:szCs w:val="20"/>
-              </w:rPr>
-              <w:t>method that when run, could be used to populate the houses array.</w:t>
+              <w:t>(b)  Write a main method that when run, could be used to populate the houses array.</w:t>
             </w:r>
           </w:p>
           <w:p>
@@ -295,17 +289,37 @@
             </w:pPr>
           </w:p>
           <w:p>
-            <w:r>
-              <w:rPr>
-                <w:szCs w:val="20"/>
-              </w:rPr>
-              <w:t>house 2 = Ho</w:t>
-            </w:r>
-            <w:r>
-              <w:rPr>
-                <w:szCs w:val="20"/>
-              </w:rPr>
-              <w:t>mer</w:t>
+            <w:pPr>
+              <w:rPr>
+                <w:szCs w:val="20"/>
+              </w:rPr>
+            </w:pPr>
+            <w:r>
+              <w:rPr>
+                <w:szCs w:val="20"/>
+              </w:rPr>
+              <w:t>house 0 = Bart</w:t>
+            </w:r>
+          </w:p>
+          <w:p>
+            <w:pPr>
+              <w:rPr>
+                <w:szCs w:val="20"/>
+              </w:rPr>
+            </w:pPr>
+            <w:r>
+              <w:rPr>
+                <w:szCs w:val="20"/>
+              </w:rPr>
+              <w:t>house 1 = Kyle</w:t>
+            </w:r>
+          </w:p>
+          <w:p>
+            <w:r>
+              <w:rPr>
+                <w:szCs w:val="20"/>
+              </w:rPr>
+              <w:t>house 2 = Homer</w:t>
             </w:r>
           </w:p>
           <w:p>
@@ -323,20 +337,6 @@
               </w:rPr>
               <w:t>house 6 = Barney</w:t>
             </w:r>
-          </w:p>
-          <w:p>
-            <w:pPr>
-              <w:rPr>
-                <w:szCs w:val="20"/>
-              </w:rPr>
-            </w:pPr>
-          </w:p>
-          <w:p>
-            <w:pPr>
-              <w:rPr>
-                <w:szCs w:val="20"/>
-              </w:rPr>
-            </w:pPr>
           </w:p>
           <w:p>
             <w:pPr>
@@ -501,38 +501,21 @@
                 <w:rFonts w:ascii="FreeMono" w:hAnsi="FreeMono"/>
                 <w:szCs w:val="20"/>
               </w:rPr>
-              <w:t xml:space="preserve">int num = </w:t>
-            </w:r>
-            <w:proofErr w:type="gramStart"/>
-            <w:r>
-              <w:rPr>
-                <w:rFonts w:ascii="FreeMono" w:hAnsi="FreeMono"/>
-                <w:szCs w:val="20"/>
-              </w:rPr>
-              <w:t>4;</w:t>
-            </w:r>
-            <w:proofErr w:type="gramEnd"/>
-          </w:p>
-          <w:p>
-            <w:pPr>
-              <w:rPr>
-                <w:rFonts w:ascii="FreeMono" w:hAnsi="FreeMono"/>
-              </w:rPr>
-            </w:pPr>
-            <w:r>
-              <w:rPr>
-                <w:rFonts w:ascii="FreeMono" w:hAnsi="FreeMono"/>
-                <w:szCs w:val="20"/>
-              </w:rPr>
-              <w:t xml:space="preserve">String </w:t>
-            </w:r>
-            <w:proofErr w:type="gramStart"/>
-            <w:r>
-              <w:rPr>
-                <w:rFonts w:ascii="FreeMono" w:hAnsi="FreeMono"/>
-                <w:szCs w:val="20"/>
-              </w:rPr>
-              <w:t>houses</w:t>
+              <w:t>int num = 4;</w:t>
+            </w:r>
+          </w:p>
+          <w:p>
+            <w:pPr>
+              <w:rPr>
+                <w:rFonts w:ascii="FreeMono" w:hAnsi="FreeMono"/>
+              </w:rPr>
+            </w:pPr>
+            <w:r>
+              <w:rPr>
+                <w:rFonts w:ascii="FreeMono" w:hAnsi="FreeMono"/>
+                <w:szCs w:val="20"/>
+              </w:rPr>
+              <w:t>String houses</w:t>
             </w:r>
             <w:bookmarkStart w:id="1" w:name="__DdeLink__148_3163915364"/>
             <w:r>
@@ -540,15 +523,7 @@
                 <w:rFonts w:ascii="FreeMono" w:hAnsi="FreeMono"/>
                 <w:szCs w:val="20"/>
               </w:rPr>
-              <w:t>[</w:t>
-            </w:r>
-            <w:proofErr w:type="gramEnd"/>
-            <w:r>
-              <w:rPr>
-                <w:rFonts w:ascii="FreeMono" w:hAnsi="FreeMono"/>
-                <w:szCs w:val="20"/>
-              </w:rPr>
-              <w:t>]</w:t>
+              <w:t>[]</w:t>
             </w:r>
             <w:bookmarkEnd w:id="1"/>
             <w:r>
@@ -570,90 +545,35 @@
                 <w:rFonts w:ascii="FreeMono" w:hAnsi="FreeMono"/>
                 <w:szCs w:val="20"/>
               </w:rPr>
-              <w:t xml:space="preserve">int </w:t>
-            </w:r>
-            <w:proofErr w:type="gramStart"/>
-            <w:r>
-              <w:rPr>
-                <w:rFonts w:ascii="FreeMono" w:hAnsi="FreeMono"/>
-                <w:szCs w:val="20"/>
-              </w:rPr>
-              <w:t>address[</w:t>
-            </w:r>
-            <w:proofErr w:type="gramEnd"/>
-            <w:r>
-              <w:rPr>
-                <w:rFonts w:ascii="FreeMono" w:hAnsi="FreeMono"/>
-                <w:szCs w:val="20"/>
-              </w:rPr>
-              <w:t>] = new int[num];</w:t>
-            </w:r>
-          </w:p>
-          <w:p>
-            <w:pPr>
-              <w:rPr>
-                <w:rFonts w:ascii="FreeMono" w:hAnsi="FreeMono"/>
-              </w:rPr>
-            </w:pPr>
-            <w:r>
-              <w:rPr>
-                <w:rFonts w:ascii="FreeMono" w:hAnsi="FreeMono"/>
-                <w:szCs w:val="20"/>
-              </w:rPr>
-              <w:t xml:space="preserve">int </w:t>
-            </w:r>
-            <w:proofErr w:type="gramStart"/>
-            <w:r>
-              <w:rPr>
-                <w:rFonts w:ascii="FreeMono" w:hAnsi="FreeMono"/>
-                <w:szCs w:val="20"/>
-              </w:rPr>
-              <w:t>value[</w:t>
-            </w:r>
-            <w:proofErr w:type="gramEnd"/>
-            <w:r>
-              <w:rPr>
-                <w:rFonts w:ascii="FreeMono" w:hAnsi="FreeMono"/>
-                <w:szCs w:val="20"/>
-              </w:rPr>
-              <w:t xml:space="preserve">] = </w:t>
-            </w:r>
-            <w:r>
-              <w:rPr>
-                <w:rFonts w:ascii="FreeMono" w:hAnsi="FreeMono"/>
-                <w:szCs w:val="20"/>
-              </w:rPr>
-              <w:t>{450000, 500000, 489000, 525000};</w:t>
-            </w:r>
-          </w:p>
-          <w:p>
-            <w:pPr>
-              <w:rPr>
-                <w:rFonts w:ascii="FreeMono" w:hAnsi="FreeMono"/>
-              </w:rPr>
-            </w:pPr>
-            <w:r>
-              <w:rPr>
-                <w:rFonts w:ascii="FreeMono" w:hAnsi="FreeMono"/>
-                <w:szCs w:val="20"/>
-              </w:rPr>
-              <w:t xml:space="preserve">int </w:t>
-            </w:r>
-            <w:proofErr w:type="gramStart"/>
-            <w:r>
-              <w:rPr>
-                <w:rFonts w:ascii="FreeMono" w:hAnsi="FreeMono"/>
-                <w:szCs w:val="20"/>
-              </w:rPr>
-              <w:t>age[</w:t>
-            </w:r>
-            <w:proofErr w:type="gramEnd"/>
-            <w:r>
-              <w:rPr>
-                <w:rFonts w:ascii="FreeMono" w:hAnsi="FreeMono"/>
-                <w:szCs w:val="20"/>
-              </w:rPr>
-              <w:t>];</w:t>
+              <w:t>int address[] = new int[num];</w:t>
+            </w:r>
+          </w:p>
+          <w:p>
+            <w:pPr>
+              <w:rPr>
+                <w:rFonts w:ascii="FreeMono" w:hAnsi="FreeMono"/>
+              </w:rPr>
+            </w:pPr>
+            <w:r>
+              <w:rPr>
+                <w:rFonts w:ascii="FreeMono" w:hAnsi="FreeMono"/>
+                <w:szCs w:val="20"/>
+              </w:rPr>
+              <w:t>int value[] = {450000, 500000, 489000, 525000};</w:t>
+            </w:r>
+          </w:p>
+          <w:p>
+            <w:pPr>
+              <w:rPr>
+                <w:rFonts w:ascii="FreeMono" w:hAnsi="FreeMono"/>
+              </w:rPr>
+            </w:pPr>
+            <w:r>
+              <w:rPr>
+                <w:rFonts w:ascii="FreeMono" w:hAnsi="FreeMono"/>
+                <w:szCs w:val="20"/>
+              </w:rPr>
+              <w:t>int age[];</w:t>
             </w:r>
           </w:p>
           <w:p>
@@ -701,23 +621,7 @@
                 <w:rFonts w:ascii="FreeMono" w:hAnsi="FreeMono"/>
                 <w:szCs w:val="20"/>
               </w:rPr>
-              <w:t>(</w:t>
-            </w:r>
-            <w:proofErr w:type="gramStart"/>
-            <w:r>
-              <w:rPr>
-                <w:rFonts w:ascii="FreeMono" w:hAnsi="FreeMono"/>
-                <w:szCs w:val="20"/>
-              </w:rPr>
-              <w:t>houses[</w:t>
-            </w:r>
-            <w:proofErr w:type="gramEnd"/>
-            <w:r>
-              <w:rPr>
-                <w:rFonts w:ascii="FreeMono" w:hAnsi="FreeMono"/>
-                <w:szCs w:val="20"/>
-              </w:rPr>
-              <w:t>2]);</w:t>
+              <w:t>(houses[2]);</w:t>
             </w:r>
           </w:p>
           <w:p/>
@@ -767,21 +671,7 @@
               <w:rPr>
                 <w:rFonts w:ascii="FreeMono" w:hAnsi="FreeMono"/>
               </w:rPr>
-              <w:t>(</w:t>
-            </w:r>
-            <w:proofErr w:type="gramStart"/>
-            <w:r>
-              <w:rPr>
-                <w:rFonts w:ascii="FreeMono" w:hAnsi="FreeMono"/>
-              </w:rPr>
-              <w:t>address[</w:t>
-            </w:r>
-            <w:proofErr w:type="gramEnd"/>
-            <w:r>
-              <w:rPr>
-                <w:rFonts w:ascii="FreeMono" w:hAnsi="FreeMono"/>
-              </w:rPr>
-              <w:t>0]);</w:t>
+              <w:t>(address[0]);</w:t>
             </w:r>
           </w:p>
           <w:p/>
@@ -831,21 +721,7 @@
               <w:rPr>
                 <w:rFonts w:ascii="FreeMono" w:hAnsi="FreeMono"/>
               </w:rPr>
-              <w:t>(</w:t>
-            </w:r>
-            <w:proofErr w:type="gramStart"/>
-            <w:r>
-              <w:rPr>
-                <w:rFonts w:ascii="FreeMono" w:hAnsi="FreeMono"/>
-              </w:rPr>
-              <w:t>value[</w:t>
-            </w:r>
-            <w:proofErr w:type="gramEnd"/>
-            <w:r>
-              <w:rPr>
-                <w:rFonts w:ascii="FreeMono" w:hAnsi="FreeMono"/>
-              </w:rPr>
-              <w:t>4]);</w:t>
+              <w:t>(value[4]);</w:t>
             </w:r>
           </w:p>
           <w:p/>
@@ -895,21 +771,7 @@
               <w:rPr>
                 <w:rFonts w:ascii="FreeMono" w:hAnsi="FreeMono"/>
               </w:rPr>
-              <w:t>(</w:t>
-            </w:r>
-            <w:proofErr w:type="gramStart"/>
-            <w:r>
-              <w:rPr>
-                <w:rFonts w:ascii="FreeMono" w:hAnsi="FreeMono"/>
-              </w:rPr>
-              <w:t>age[</w:t>
-            </w:r>
-            <w:proofErr w:type="gramEnd"/>
-            <w:r>
-              <w:rPr>
-                <w:rFonts w:ascii="FreeMono" w:hAnsi="FreeMono"/>
-              </w:rPr>
-              <w:t>0]);</w:t>
+              <w:t>(age[0]);</w:t>
             </w:r>
           </w:p>
           <w:p/>
@@ -1013,27 +875,19 @@
                 <w:color w:val="000000"/>
                 <w:szCs w:val="20"/>
               </w:rPr>
-              <w:t xml:space="preserve">Refer to the following code to </w:t>
-            </w:r>
-            <w:r>
+              <w:t>Refer to the following code to indicate the output for each of the following</w:t>
+            </w:r>
+          </w:p>
+          <w:p>
+            <w:pPr>
+              <w:tabs>
+                <w:tab w:val="left" w:pos="360"/>
+              </w:tabs>
               <w:rPr>
                 <w:rFonts w:cs="Courier New"/>
                 <w:color w:val="000000"/>
                 <w:szCs w:val="20"/>
               </w:rPr>
-              <w:t>indicate the output for each of the following</w:t>
-            </w:r>
-          </w:p>
-          <w:p>
-            <w:pPr>
-              <w:tabs>
-                <w:tab w:val="left" w:pos="360"/>
-              </w:tabs>
-              <w:rPr>
-                <w:rFonts w:cs="Courier New"/>
-                <w:color w:val="000000"/>
-                <w:szCs w:val="20"/>
-              </w:rPr>
             </w:pPr>
           </w:p>
           <w:p>
@@ -1054,7 +908,6 @@
               <w:t xml:space="preserve">String s = “Hello again”, </w:t>
             </w:r>
             <w:proofErr w:type="spellStart"/>
-            <w:proofErr w:type="gramStart"/>
             <w:r>
               <w:rPr>
                 <w:rFonts w:ascii="FreeMono" w:hAnsi="FreeMono" w:cs="Courier New"/>
@@ -1070,16 +923,7 @@
                 <w:color w:val="000000"/>
                 <w:szCs w:val="20"/>
               </w:rPr>
-              <w:t>[</w:t>
-            </w:r>
-            <w:proofErr w:type="gramEnd"/>
-            <w:r>
-              <w:rPr>
-                <w:rFonts w:ascii="FreeMono" w:hAnsi="FreeMono" w:cs="Courier New"/>
-                <w:color w:val="000000"/>
-                <w:szCs w:val="20"/>
-              </w:rPr>
-              <w:t>];</w:t>
+              <w:t>[];</w:t>
             </w:r>
           </w:p>
           <w:p>
@@ -1141,7 +985,6 @@
               <w:t xml:space="preserve"> = </w:t>
             </w:r>
             <w:proofErr w:type="spellStart"/>
-            <w:proofErr w:type="gramStart"/>
             <w:r>
               <w:rPr>
                 <w:rFonts w:ascii="FreeMono" w:hAnsi="FreeMono"/>
@@ -1151,7 +994,6 @@
               <w:t>s.split</w:t>
             </w:r>
             <w:proofErr w:type="spellEnd"/>
-            <w:proofErr w:type="gramEnd"/>
             <w:r>
               <w:rPr>
                 <w:rFonts w:ascii="FreeMono" w:hAnsi="FreeMono"/>
@@ -1191,7 +1033,6 @@
               <w:t>(</w:t>
             </w:r>
             <w:proofErr w:type="spellStart"/>
-            <w:proofErr w:type="gramStart"/>
             <w:r>
               <w:rPr>
                 <w:rFonts w:ascii="FreeMono" w:hAnsi="FreeMono"/>
@@ -1207,16 +1048,7 @@
                 <w:color w:val="000000"/>
                 <w:szCs w:val="20"/>
               </w:rPr>
-              <w:t>[</w:t>
-            </w:r>
-            <w:proofErr w:type="gramEnd"/>
-            <w:r>
-              <w:rPr>
-                <w:rFonts w:ascii="FreeMono" w:hAnsi="FreeMono"/>
-                <w:color w:val="000000"/>
-                <w:szCs w:val="20"/>
-              </w:rPr>
-              <w:t xml:space="preserve">0]); </w:t>
+              <w:t xml:space="preserve">[0]); </w:t>
             </w:r>
           </w:p>
           <w:p>
@@ -1249,7 +1081,6 @@
               <w:t>(</w:t>
             </w:r>
             <w:proofErr w:type="spellStart"/>
-            <w:proofErr w:type="gramStart"/>
             <w:r>
               <w:rPr>
                 <w:rFonts w:ascii="FreeMono" w:hAnsi="FreeMono"/>
@@ -1265,16 +1096,7 @@
                 <w:color w:val="000000"/>
                 <w:szCs w:val="20"/>
               </w:rPr>
-              <w:t>[</w:t>
-            </w:r>
-            <w:proofErr w:type="gramEnd"/>
-            <w:r>
-              <w:rPr>
-                <w:rFonts w:ascii="FreeMono" w:hAnsi="FreeMono"/>
-                <w:color w:val="000000"/>
-                <w:szCs w:val="20"/>
-              </w:rPr>
-              <w:t xml:space="preserve">1]); </w:t>
+              <w:t xml:space="preserve">[1]); </w:t>
             </w:r>
           </w:p>
           <w:p>
@@ -1307,7 +1129,6 @@
               <w:t>(</w:t>
             </w:r>
             <w:proofErr w:type="spellStart"/>
-            <w:proofErr w:type="gramStart"/>
             <w:r>
               <w:rPr>
                 <w:rFonts w:ascii="FreeMono" w:hAnsi="FreeMono"/>
@@ -1323,16 +1144,7 @@
                 <w:color w:val="000000"/>
                 <w:szCs w:val="20"/>
               </w:rPr>
-              <w:t>[</w:t>
-            </w:r>
-            <w:proofErr w:type="gramEnd"/>
-            <w:r>
-              <w:rPr>
-                <w:rFonts w:ascii="FreeMono" w:hAnsi="FreeMono"/>
-                <w:color w:val="000000"/>
-                <w:szCs w:val="20"/>
-              </w:rPr>
-              <w:t xml:space="preserve">2]); </w:t>
+              <w:t xml:space="preserve">[2]); </w:t>
             </w:r>
           </w:p>
           <w:p>
@@ -1428,7 +1240,6 @@
               <w:t xml:space="preserve"> = </w:t>
             </w:r>
             <w:proofErr w:type="spellStart"/>
-            <w:proofErr w:type="gramStart"/>
             <w:r>
               <w:rPr>
                 <w:rFonts w:ascii="FreeMono" w:hAnsi="FreeMono"/>
@@ -1438,7 +1249,6 @@
               <w:t>s.split</w:t>
             </w:r>
             <w:proofErr w:type="spellEnd"/>
-            <w:proofErr w:type="gramEnd"/>
             <w:r>
               <w:rPr>
                 <w:rFonts w:ascii="FreeMono" w:hAnsi="FreeMono"/>
@@ -1478,7 +1288,6 @@
               <w:t>(</w:t>
             </w:r>
             <w:proofErr w:type="spellStart"/>
-            <w:proofErr w:type="gramStart"/>
             <w:r>
               <w:rPr>
                 <w:rFonts w:ascii="FreeMono" w:hAnsi="FreeMono"/>
@@ -1494,16 +1303,7 @@
                 <w:color w:val="000000"/>
                 <w:szCs w:val="20"/>
               </w:rPr>
-              <w:t>[</w:t>
-            </w:r>
-            <w:proofErr w:type="gramEnd"/>
-            <w:r>
-              <w:rPr>
-                <w:rFonts w:ascii="FreeMono" w:hAnsi="FreeMono"/>
-                <w:color w:val="000000"/>
-                <w:szCs w:val="20"/>
-              </w:rPr>
-              <w:t xml:space="preserve">0]); </w:t>
+              <w:t xml:space="preserve">[0]); </w:t>
             </w:r>
           </w:p>
           <w:p>
@@ -1536,7 +1336,6 @@
               <w:t>(</w:t>
             </w:r>
             <w:proofErr w:type="spellStart"/>
-            <w:proofErr w:type="gramStart"/>
             <w:r>
               <w:rPr>
                 <w:rFonts w:ascii="FreeMono" w:hAnsi="FreeMono"/>
@@ -1552,16 +1351,7 @@
                 <w:color w:val="000000"/>
                 <w:szCs w:val="20"/>
               </w:rPr>
-              <w:t>[</w:t>
-            </w:r>
-            <w:proofErr w:type="gramEnd"/>
-            <w:r>
-              <w:rPr>
-                <w:rFonts w:ascii="FreeMono" w:hAnsi="FreeMono"/>
-                <w:color w:val="000000"/>
-                <w:szCs w:val="20"/>
-              </w:rPr>
-              <w:t xml:space="preserve">1]); </w:t>
+              <w:t xml:space="preserve">[1]); </w:t>
             </w:r>
           </w:p>
           <w:p>
@@ -1658,7 +1448,6 @@
               <w:t xml:space="preserve"> = </w:t>
             </w:r>
             <w:proofErr w:type="spellStart"/>
-            <w:proofErr w:type="gramStart"/>
             <w:r>
               <w:rPr>
                 <w:rFonts w:ascii="FreeMono" w:hAnsi="FreeMono"/>
@@ -1668,7 +1457,6 @@
               <w:t>s.split</w:t>
             </w:r>
             <w:proofErr w:type="spellEnd"/>
-            <w:proofErr w:type="gramEnd"/>
             <w:r>
               <w:rPr>
                 <w:rFonts w:ascii="FreeMono" w:hAnsi="FreeMono"/>
@@ -1726,7 +1514,6 @@
               <w:t>(</w:t>
             </w:r>
             <w:proofErr w:type="spellStart"/>
-            <w:proofErr w:type="gramStart"/>
             <w:r>
               <w:rPr>
                 <w:rFonts w:ascii="FreeMono" w:hAnsi="FreeMono"/>
@@ -1742,16 +1529,7 @@
                 <w:color w:val="000000"/>
                 <w:szCs w:val="20"/>
               </w:rPr>
-              <w:t>[</w:t>
-            </w:r>
-            <w:proofErr w:type="gramEnd"/>
-            <w:r>
-              <w:rPr>
-                <w:rFonts w:ascii="FreeMono" w:hAnsi="FreeMono"/>
-                <w:color w:val="000000"/>
-                <w:szCs w:val="20"/>
-              </w:rPr>
-              <w:t xml:space="preserve">0]); </w:t>
+              <w:t xml:space="preserve">[0]); </w:t>
             </w:r>
           </w:p>
           <w:p>
@@ -1784,7 +1562,6 @@
               <w:t>(</w:t>
             </w:r>
             <w:proofErr w:type="spellStart"/>
-            <w:proofErr w:type="gramStart"/>
             <w:r>
               <w:rPr>
                 <w:rFonts w:ascii="FreeMono" w:hAnsi="FreeMono"/>
@@ -1800,16 +1577,7 @@
                 <w:color w:val="000000"/>
                 <w:szCs w:val="20"/>
               </w:rPr>
-              <w:t>[</w:t>
-            </w:r>
-            <w:proofErr w:type="gramEnd"/>
-            <w:r>
-              <w:rPr>
-                <w:rFonts w:ascii="FreeMono" w:hAnsi="FreeMono"/>
-                <w:color w:val="000000"/>
-                <w:szCs w:val="20"/>
-              </w:rPr>
-              <w:t xml:space="preserve">1]); </w:t>
+              <w:t xml:space="preserve">[1]); </w:t>
             </w:r>
           </w:p>
           <w:p>
@@ -1842,7 +1610,6 @@
               <w:t>(</w:t>
             </w:r>
             <w:proofErr w:type="spellStart"/>
-            <w:proofErr w:type="gramStart"/>
             <w:r>
               <w:rPr>
                 <w:rFonts w:ascii="FreeMono" w:hAnsi="FreeMono"/>
@@ -1858,16 +1625,7 @@
                 <w:color w:val="000000"/>
                 <w:szCs w:val="20"/>
               </w:rPr>
-              <w:t>[</w:t>
-            </w:r>
-            <w:proofErr w:type="gramEnd"/>
-            <w:r>
-              <w:rPr>
-                <w:rFonts w:ascii="FreeMono" w:hAnsi="FreeMono"/>
-                <w:color w:val="000000"/>
-                <w:szCs w:val="20"/>
-              </w:rPr>
-              <w:t>2]);</w:t>
+              <w:t>[2]);</w:t>
             </w:r>
           </w:p>
           <w:p>
@@ -1983,38 +1741,40 @@
                 <w:color w:val="000000"/>
                 <w:szCs w:val="20"/>
               </w:rPr>
-              <w:t xml:space="preserve">Refer to the following code to indicate the output for each of </w:t>
-            </w:r>
-            <w:r>
+              <w:t>Refer to the following code to indicate the output for each of the following</w:t>
+            </w:r>
+          </w:p>
+          <w:p>
+            <w:pPr>
+              <w:tabs>
+                <w:tab w:val="left" w:pos="360"/>
+              </w:tabs>
               <w:rPr>
                 <w:rFonts w:cs="Courier New"/>
                 <w:color w:val="000000"/>
                 <w:szCs w:val="20"/>
               </w:rPr>
-              <w:t>the following</w:t>
-            </w:r>
-          </w:p>
-          <w:p>
-            <w:pPr>
-              <w:tabs>
-                <w:tab w:val="left" w:pos="360"/>
-              </w:tabs>
+            </w:pPr>
+          </w:p>
+          <w:p>
+            <w:pPr>
+              <w:tabs>
+                <w:tab w:val="left" w:pos="360"/>
+              </w:tabs>
+              <w:rPr>
+                <w:rFonts w:ascii="FreeMono" w:hAnsi="FreeMono"/>
+              </w:rPr>
+            </w:pPr>
+            <w:r>
               <w:rPr>
                 <w:rFonts w:cs="Courier New"/>
                 <w:color w:val="000000"/>
                 <w:szCs w:val="20"/>
-              </w:rPr>
-            </w:pPr>
-          </w:p>
-          <w:p>
-            <w:pPr>
-              <w:tabs>
-                <w:tab w:val="left" w:pos="360"/>
-              </w:tabs>
-              <w:rPr>
-                <w:rFonts w:ascii="FreeMono" w:hAnsi="FreeMono"/>
-              </w:rPr>
-            </w:pPr>
+                <w:lang w:eastAsia="en-US" w:bidi="ar-SA"/>
+              </w:rPr>
+              <w:t xml:space="preserve">String s = “Hello </w:t>
+            </w:r>
+            <w:proofErr w:type="spellStart"/>
             <w:r>
               <w:rPr>
                 <w:rFonts w:cs="Courier New"/>
@@ -2022,9 +1782,9 @@
                 <w:szCs w:val="20"/>
                 <w:lang w:eastAsia="en-US" w:bidi="ar-SA"/>
               </w:rPr>
-              <w:t xml:space="preserve">String s = “Hello </w:t>
-            </w:r>
-            <w:proofErr w:type="spellStart"/>
+              <w:t>againn</w:t>
+            </w:r>
+            <w:proofErr w:type="spellEnd"/>
             <w:r>
               <w:rPr>
                 <w:rFonts w:cs="Courier New"/>
@@ -2032,9 +1792,9 @@
                 <w:szCs w:val="20"/>
                 <w:lang w:eastAsia="en-US" w:bidi="ar-SA"/>
               </w:rPr>
-              <w:t>againn</w:t>
-            </w:r>
-            <w:proofErr w:type="spellEnd"/>
+              <w:t xml:space="preserve">”, </w:t>
+            </w:r>
+            <w:proofErr w:type="spellStart"/>
             <w:r>
               <w:rPr>
                 <w:rFonts w:cs="Courier New"/>
@@ -2042,10 +1802,9 @@
                 <w:szCs w:val="20"/>
                 <w:lang w:eastAsia="en-US" w:bidi="ar-SA"/>
               </w:rPr>
-              <w:t xml:space="preserve">”, </w:t>
-            </w:r>
-            <w:proofErr w:type="spellStart"/>
-            <w:proofErr w:type="gramStart"/>
+              <w:t>sp</w:t>
+            </w:r>
+            <w:proofErr w:type="spellEnd"/>
             <w:r>
               <w:rPr>
                 <w:rFonts w:cs="Courier New"/>
@@ -2053,27 +1812,7 @@
                 <w:szCs w:val="20"/>
                 <w:lang w:eastAsia="en-US" w:bidi="ar-SA"/>
               </w:rPr>
-              <w:t>sp</w:t>
-            </w:r>
-            <w:proofErr w:type="spellEnd"/>
-            <w:r>
-              <w:rPr>
-                <w:rFonts w:cs="Courier New"/>
-                <w:color w:val="000000"/>
-                <w:szCs w:val="20"/>
-                <w:lang w:eastAsia="en-US" w:bidi="ar-SA"/>
-              </w:rPr>
-              <w:t>[</w:t>
-            </w:r>
-            <w:proofErr w:type="gramEnd"/>
-            <w:r>
-              <w:rPr>
-                <w:rFonts w:cs="Courier New"/>
-                <w:color w:val="000000"/>
-                <w:szCs w:val="20"/>
-                <w:lang w:eastAsia="en-US" w:bidi="ar-SA"/>
-              </w:rPr>
-              <w:t>];</w:t>
+              <w:t>[];</w:t>
             </w:r>
           </w:p>
         </w:tc>
@@ -2123,7 +1862,6 @@
               <w:t xml:space="preserve"> = </w:t>
             </w:r>
             <w:proofErr w:type="spellStart"/>
-            <w:proofErr w:type="gramStart"/>
             <w:r>
               <w:rPr>
                 <w:rFonts w:ascii="FreeMono" w:hAnsi="FreeMono"/>
@@ -2133,7 +1871,6 @@
               <w:t>s.split</w:t>
             </w:r>
             <w:proofErr w:type="spellEnd"/>
-            <w:proofErr w:type="gramEnd"/>
             <w:r>
               <w:rPr>
                 <w:rFonts w:ascii="FreeMono" w:hAnsi="FreeMono"/>
@@ -2173,7 +1910,6 @@
               <w:t>(</w:t>
             </w:r>
             <w:proofErr w:type="spellStart"/>
-            <w:proofErr w:type="gramStart"/>
             <w:r>
               <w:rPr>
                 <w:rFonts w:ascii="FreeMono" w:hAnsi="FreeMono"/>
@@ -2183,7 +1919,6 @@
               <w:t>sp.length</w:t>
             </w:r>
             <w:proofErr w:type="spellEnd"/>
-            <w:proofErr w:type="gramEnd"/>
             <w:r>
               <w:rPr>
                 <w:rFonts w:ascii="FreeMono" w:hAnsi="FreeMono"/>
@@ -2267,7 +2002,6 @@
               <w:t xml:space="preserve"> = </w:t>
             </w:r>
             <w:proofErr w:type="spellStart"/>
-            <w:proofErr w:type="gramStart"/>
             <w:r>
               <w:rPr>
                 <w:rFonts w:ascii="FreeMono" w:hAnsi="FreeMono"/>
@@ -2277,7 +2011,6 @@
               <w:t>s.split</w:t>
             </w:r>
             <w:proofErr w:type="spellEnd"/>
-            <w:proofErr w:type="gramEnd"/>
             <w:r>
               <w:rPr>
                 <w:rFonts w:ascii="FreeMono" w:hAnsi="FreeMono"/>
@@ -2317,7 +2050,6 @@
               <w:t>(</w:t>
             </w:r>
             <w:proofErr w:type="spellStart"/>
-            <w:proofErr w:type="gramStart"/>
             <w:r>
               <w:rPr>
                 <w:rFonts w:ascii="FreeMono" w:hAnsi="FreeMono"/>
@@ -2327,7 +2059,6 @@
               <w:t>sp.length</w:t>
             </w:r>
             <w:proofErr w:type="spellEnd"/>
-            <w:proofErr w:type="gramEnd"/>
             <w:r>
               <w:rPr>
                 <w:rFonts w:ascii="FreeMono" w:hAnsi="FreeMono"/>
@@ -2416,7 +2147,6 @@
               <w:t xml:space="preserve"> = </w:t>
             </w:r>
             <w:proofErr w:type="spellStart"/>
-            <w:proofErr w:type="gramStart"/>
             <w:r>
               <w:rPr>
                 <w:rFonts w:ascii="FreeMono" w:hAnsi="FreeMono"/>
@@ -2426,7 +2156,6 @@
               <w:t>s.split</w:t>
             </w:r>
             <w:proofErr w:type="spellEnd"/>
-            <w:proofErr w:type="gramEnd"/>
             <w:r>
               <w:rPr>
                 <w:rFonts w:ascii="FreeMono" w:hAnsi="FreeMono"/>
@@ -2466,7 +2195,6 @@
               <w:t>(</w:t>
             </w:r>
             <w:proofErr w:type="spellStart"/>
-            <w:proofErr w:type="gramStart"/>
             <w:r>
               <w:rPr>
                 <w:rFonts w:ascii="FreeMono" w:hAnsi="FreeMono"/>
@@ -2476,7 +2204,6 @@
               <w:t>sp.length</w:t>
             </w:r>
             <w:proofErr w:type="spellEnd"/>
-            <w:proofErr w:type="gramEnd"/>
             <w:r>
               <w:rPr>
                 <w:rFonts w:ascii="FreeMono" w:hAnsi="FreeMono"/>
@@ -2743,7 +2470,7 @@
 </file>
 
 <file path=word/endnotes.xml><?xml version="1.0" encoding="utf-8"?>
-<w:endnotes xmlns:wpc="http://schemas.microsoft.com/office/word/2010/wordprocessingCanvas" xmlns:cx="http://schemas.microsoft.com/office/drawing/2014/chartex" xmlns:cx1="http://schemas.microsoft.com/office/drawing/2015/9/8/chartex" xmlns:cx2="http://schemas.microsoft.com/office/drawing/2015/10/21/chartex" xmlns:cx3="http://schemas.microsoft.com/office/drawing/2016/5/9/chartex" xmlns:cx4="http://schemas.microsoft.com/office/drawing/2016/5/10/chartex" xmlns:cx5="http://schemas.microsoft.com/office/drawing/2016/5/11/chartex" xmlns:cx6="http://schemas.microsoft.com/office/drawing/2016/5/12/chartex" xmlns:cx7="http://schemas.microsoft.com/office/drawing/2016/5/13/chartex" xmlns:cx8="http://schemas.microsoft.com/office/drawing/2016/5/14/chartex" xmlns:mc="http://schemas.openxmlformats.org/markup-compatibility/2006" xmlns:aink="http://schemas.microsoft.com/office/drawing/2016/ink" xmlns:am3d="http://schemas.microsoft.com/office/drawing/2017/model3d" xmlns:o="urn:schemas-microsoft-com:office:office" xmlns:r="http://schemas.openxmlformats.org/officeDocument/2006/relationships" xmlns:m="http://schemas.openxmlformats.org/officeDocument/2006/math" xmlns:v="urn:schemas-microsoft-com:vml" xmlns:wp14="http://schemas.microsoft.com/office/word/2010/wordprocessingDrawing" xmlns:wp="http://schemas.openxmlformats.org/drawingml/2006/wordprocessingDrawing" xmlns:w10="urn:schemas-microsoft-com:office:word" xmlns:w="http://schemas.openxmlformats.org/wordprocessingml/2006/main" xmlns:w14="http://schemas.microsoft.com/office/word/2010/wordml" xmlns:w15="http://schemas.microsoft.com/office/word/2012/wordml" xmlns:w16cex="http://schemas.microsoft.com/office/word/2018/wordml/cex" xmlns:w16cid="http://schemas.microsoft.com/office/word/2016/wordml/cid" xmlns:w16="http://schemas.microsoft.com/office/word/2018/wordml" xmlns:w16se="http://schemas.microsoft.com/office/word/2015/wordml/symex" xmlns:wpg="http://schemas.microsoft.com/office/word/2010/wordprocessingGroup" xmlns:wpi="http://schemas.microsoft.com/office/word/2010/wordprocessingInk" xmlns:wne="http://schemas.microsoft.com/office/word/2006/wordml" xmlns:wps="http://schemas.microsoft.com/office/word/2010/wordprocessingShape" mc:Ignorable="w14 w15 w16se w16cid w16 w16cex wp14">
+<w:endnotes xmlns:wpc="http://schemas.microsoft.com/office/word/2010/wordprocessingCanvas" xmlns:cx="http://schemas.microsoft.com/office/drawing/2014/chartex" xmlns:cx1="http://schemas.microsoft.com/office/drawing/2015/9/8/chartex" xmlns:cx2="http://schemas.microsoft.com/office/drawing/2015/10/21/chartex" xmlns:cx3="http://schemas.microsoft.com/office/drawing/2016/5/9/chartex" xmlns:cx4="http://schemas.microsoft.com/office/drawing/2016/5/10/chartex" xmlns:cx5="http://schemas.microsoft.com/office/drawing/2016/5/11/chartex" xmlns:cx6="http://schemas.microsoft.com/office/drawing/2016/5/12/chartex" xmlns:cx7="http://schemas.microsoft.com/office/drawing/2016/5/13/chartex" xmlns:cx8="http://schemas.microsoft.com/office/drawing/2016/5/14/chartex" xmlns:mc="http://schemas.openxmlformats.org/markup-compatibility/2006" xmlns:aink="http://schemas.microsoft.com/office/drawing/2016/ink" xmlns:am3d="http://schemas.microsoft.com/office/drawing/2017/model3d" xmlns:o="urn:schemas-microsoft-com:office:office" xmlns:r="http://schemas.openxmlformats.org/officeDocument/2006/relationships" xmlns:m="http://schemas.openxmlformats.org/officeDocument/2006/math" xmlns:v="urn:schemas-microsoft-com:vml" xmlns:wp14="http://schemas.microsoft.com/office/word/2010/wordprocessingDrawing" xmlns:wp="http://schemas.openxmlformats.org/drawingml/2006/wordprocessingDrawing" xmlns:w10="urn:schemas-microsoft-com:office:word" xmlns:w="http://schemas.openxmlformats.org/wordprocessingml/2006/main" xmlns:w14="http://schemas.microsoft.com/office/word/2010/wordml" xmlns:w15="http://schemas.microsoft.com/office/word/2012/wordml" xmlns:w16cex="http://schemas.microsoft.com/office/word/2018/wordml/cex" xmlns:w16cid="http://schemas.microsoft.com/office/word/2016/wordml/cid" xmlns:w16="http://schemas.microsoft.com/office/word/2018/wordml" xmlns:w16sdtdh="http://schemas.microsoft.com/office/word/2020/wordml/sdtdatahash" xmlns:w16se="http://schemas.microsoft.com/office/word/2015/wordml/symex" xmlns:wpg="http://schemas.microsoft.com/office/word/2010/wordprocessingGroup" xmlns:wpi="http://schemas.microsoft.com/office/word/2010/wordprocessingInk" xmlns:wne="http://schemas.microsoft.com/office/word/2006/wordml" xmlns:wps="http://schemas.microsoft.com/office/word/2010/wordprocessingShape" mc:Ignorable="w14 w15 w16se w16cid w16 w16cex w16sdtdh wp14">
   <w:endnote w:type="separator" w:id="-1">
     <w:p>
       <w:r>
@@ -2762,7 +2489,7 @@
 </file>
 
 <file path=word/footnotes.xml><?xml version="1.0" encoding="utf-8"?>
-<w:footnotes xmlns:wpc="http://schemas.microsoft.com/office/word/2010/wordprocessingCanvas" xmlns:cx="http://schemas.microsoft.com/office/drawing/2014/chartex" xmlns:cx1="http://schemas.microsoft.com/office/drawing/2015/9/8/chartex" xmlns:cx2="http://schemas.microsoft.com/office/drawing/2015/10/21/chartex" xmlns:cx3="http://schemas.microsoft.com/office/drawing/2016/5/9/chartex" xmlns:cx4="http://schemas.microsoft.com/office/drawing/2016/5/10/chartex" xmlns:cx5="http://schemas.microsoft.com/office/drawing/2016/5/11/chartex" xmlns:cx6="http://schemas.microsoft.com/office/drawing/2016/5/12/chartex" xmlns:cx7="http://schemas.microsoft.com/office/drawing/2016/5/13/chartex" xmlns:cx8="http://schemas.microsoft.com/office/drawing/2016/5/14/chartex" xmlns:mc="http://schemas.openxmlformats.org/markup-compatibility/2006" xmlns:aink="http://schemas.microsoft.com/office/drawing/2016/ink" xmlns:am3d="http://schemas.microsoft.com/office/drawing/2017/model3d" xmlns:o="urn:schemas-microsoft-com:office:office" xmlns:r="http://schemas.openxmlformats.org/officeDocument/2006/relationships" xmlns:m="http://schemas.openxmlformats.org/officeDocument/2006/math" xmlns:v="urn:schemas-microsoft-com:vml" xmlns:wp14="http://schemas.microsoft.com/office/word/2010/wordprocessingDrawing" xmlns:wp="http://schemas.openxmlformats.org/drawingml/2006/wordprocessingDrawing" xmlns:w10="urn:schemas-microsoft-com:office:word" xmlns:w="http://schemas.openxmlformats.org/wordprocessingml/2006/main" xmlns:w14="http://schemas.microsoft.com/office/word/2010/wordml" xmlns:w15="http://schemas.microsoft.com/office/word/2012/wordml" xmlns:w16cex="http://schemas.microsoft.com/office/word/2018/wordml/cex" xmlns:w16cid="http://schemas.microsoft.com/office/word/2016/wordml/cid" xmlns:w16="http://schemas.microsoft.com/office/word/2018/wordml" xmlns:w16se="http://schemas.microsoft.com/office/word/2015/wordml/symex" xmlns:wpg="http://schemas.microsoft.com/office/word/2010/wordprocessingGroup" xmlns:wpi="http://schemas.microsoft.com/office/word/2010/wordprocessingInk" xmlns:wne="http://schemas.microsoft.com/office/word/2006/wordml" xmlns:wps="http://schemas.microsoft.com/office/word/2010/wordprocessingShape" mc:Ignorable="w14 w15 w16se w16cid w16 w16cex wp14">
+<w:footnotes xmlns:wpc="http://schemas.microsoft.com/office/word/2010/wordprocessingCanvas" xmlns:cx="http://schemas.microsoft.com/office/drawing/2014/chartex" xmlns:cx1="http://schemas.microsoft.com/office/drawing/2015/9/8/chartex" xmlns:cx2="http://schemas.microsoft.com/office/drawing/2015/10/21/chartex" xmlns:cx3="http://schemas.microsoft.com/office/drawing/2016/5/9/chartex" xmlns:cx4="http://schemas.microsoft.com/office/drawing/2016/5/10/chartex" xmlns:cx5="http://schemas.microsoft.com/office/drawing/2016/5/11/chartex" xmlns:cx6="http://schemas.microsoft.com/office/drawing/2016/5/12/chartex" xmlns:cx7="http://schemas.microsoft.com/office/drawing/2016/5/13/chartex" xmlns:cx8="http://schemas.microsoft.com/office/drawing/2016/5/14/chartex" xmlns:mc="http://schemas.openxmlformats.org/markup-compatibility/2006" xmlns:aink="http://schemas.microsoft.com/office/drawing/2016/ink" xmlns:am3d="http://schemas.microsoft.com/office/drawing/2017/model3d" xmlns:o="urn:schemas-microsoft-com:office:office" xmlns:r="http://schemas.openxmlformats.org/officeDocument/2006/relationships" xmlns:m="http://schemas.openxmlformats.org/officeDocument/2006/math" xmlns:v="urn:schemas-microsoft-com:vml" xmlns:wp14="http://schemas.microsoft.com/office/word/2010/wordprocessingDrawing" xmlns:wp="http://schemas.openxmlformats.org/drawingml/2006/wordprocessingDrawing" xmlns:w10="urn:schemas-microsoft-com:office:word" xmlns:w="http://schemas.openxmlformats.org/wordprocessingml/2006/main" xmlns:w14="http://schemas.microsoft.com/office/word/2010/wordml" xmlns:w15="http://schemas.microsoft.com/office/word/2012/wordml" xmlns:w16cex="http://schemas.microsoft.com/office/word/2018/wordml/cex" xmlns:w16cid="http://schemas.microsoft.com/office/word/2016/wordml/cid" xmlns:w16="http://schemas.microsoft.com/office/word/2018/wordml" xmlns:w16sdtdh="http://schemas.microsoft.com/office/word/2020/wordml/sdtdatahash" xmlns:w16se="http://schemas.microsoft.com/office/word/2015/wordml/symex" xmlns:wpg="http://schemas.microsoft.com/office/word/2010/wordprocessingGroup" xmlns:wpi="http://schemas.microsoft.com/office/word/2010/wordprocessingInk" xmlns:wne="http://schemas.microsoft.com/office/word/2006/wordml" xmlns:wps="http://schemas.microsoft.com/office/word/2010/wordprocessingShape" mc:Ignorable="w14 w15 w16se w16cid w16 w16cex w16sdtdh wp14">
   <w:footnote w:type="separator" w:id="-1">
     <w:p>
       <w:r>
@@ -2781,7 +2508,7 @@
 </file>
 
 <file path=word/header1.xml><?xml version="1.0" encoding="utf-8"?>
-<w:hdr xmlns:wpc="http://schemas.microsoft.com/office/word/2010/wordprocessingCanvas" xmlns:cx="http://schemas.microsoft.com/office/drawing/2014/chartex" xmlns:cx1="http://schemas.microsoft.com/office/drawing/2015/9/8/chartex" xmlns:cx2="http://schemas.microsoft.com/office/drawing/2015/10/21/chartex" xmlns:cx3="http://schemas.microsoft.com/office/drawing/2016/5/9/chartex" xmlns:cx4="http://schemas.microsoft.com/office/drawing/2016/5/10/chartex" xmlns:cx5="http://schemas.microsoft.com/office/drawing/2016/5/11/chartex" xmlns:cx6="http://schemas.microsoft.com/office/drawing/2016/5/12/chartex" xmlns:cx7="http://schemas.microsoft.com/office/drawing/2016/5/13/chartex" xmlns:cx8="http://schemas.microsoft.com/office/drawing/2016/5/14/chartex" xmlns:mc="http://schemas.openxmlformats.org/markup-compatibility/2006" xmlns:aink="http://schemas.microsoft.com/office/drawing/2016/ink" xmlns:am3d="http://schemas.microsoft.com/office/drawing/2017/model3d" xmlns:o="urn:schemas-microsoft-com:office:office" xmlns:r="http://schemas.openxmlformats.org/officeDocument/2006/relationships" xmlns:m="http://schemas.openxmlformats.org/officeDocument/2006/math" xmlns:v="urn:schemas-microsoft-com:vml" xmlns:wp14="http://schemas.microsoft.com/office/word/2010/wordprocessingDrawing" xmlns:wp="http://schemas.openxmlformats.org/drawingml/2006/wordprocessingDrawing" xmlns:w10="urn:schemas-microsoft-com:office:word" xmlns:w="http://schemas.openxmlformats.org/wordprocessingml/2006/main" xmlns:w14="http://schemas.microsoft.com/office/word/2010/wordml" xmlns:w15="http://schemas.microsoft.com/office/word/2012/wordml" xmlns:w16cex="http://schemas.microsoft.com/office/word/2018/wordml/cex" xmlns:w16cid="http://schemas.microsoft.com/office/word/2016/wordml/cid" xmlns:w16="http://schemas.microsoft.com/office/word/2018/wordml" xmlns:w16se="http://schemas.microsoft.com/office/word/2015/wordml/symex" xmlns:wpg="http://schemas.microsoft.com/office/word/2010/wordprocessingGroup" xmlns:wpi="http://schemas.microsoft.com/office/word/2010/wordprocessingInk" xmlns:wne="http://schemas.microsoft.com/office/word/2006/wordml" xmlns:wps="http://schemas.microsoft.com/office/word/2010/wordprocessingShape" mc:Ignorable="w14 w15 w16se w16cid w16 w16cex wp14">
+<w:hdr xmlns:wpc="http://schemas.microsoft.com/office/word/2010/wordprocessingCanvas" xmlns:cx="http://schemas.microsoft.com/office/drawing/2014/chartex" xmlns:cx1="http://schemas.microsoft.com/office/drawing/2015/9/8/chartex" xmlns:cx2="http://schemas.microsoft.com/office/drawing/2015/10/21/chartex" xmlns:cx3="http://schemas.microsoft.com/office/drawing/2016/5/9/chartex" xmlns:cx4="http://schemas.microsoft.com/office/drawing/2016/5/10/chartex" xmlns:cx5="http://schemas.microsoft.com/office/drawing/2016/5/11/chartex" xmlns:cx6="http://schemas.microsoft.com/office/drawing/2016/5/12/chartex" xmlns:cx7="http://schemas.microsoft.com/office/drawing/2016/5/13/chartex" xmlns:cx8="http://schemas.microsoft.com/office/drawing/2016/5/14/chartex" xmlns:mc="http://schemas.openxmlformats.org/markup-compatibility/2006" xmlns:aink="http://schemas.microsoft.com/office/drawing/2016/ink" xmlns:am3d="http://schemas.microsoft.com/office/drawing/2017/model3d" xmlns:o="urn:schemas-microsoft-com:office:office" xmlns:r="http://schemas.openxmlformats.org/officeDocument/2006/relationships" xmlns:m="http://schemas.openxmlformats.org/officeDocument/2006/math" xmlns:v="urn:schemas-microsoft-com:vml" xmlns:wp14="http://schemas.microsoft.com/office/word/2010/wordprocessingDrawing" xmlns:wp="http://schemas.openxmlformats.org/drawingml/2006/wordprocessingDrawing" xmlns:w10="urn:schemas-microsoft-com:office:word" xmlns:w="http://schemas.openxmlformats.org/wordprocessingml/2006/main" xmlns:w14="http://schemas.microsoft.com/office/word/2010/wordml" xmlns:w15="http://schemas.microsoft.com/office/word/2012/wordml" xmlns:w16cex="http://schemas.microsoft.com/office/word/2018/wordml/cex" xmlns:w16cid="http://schemas.microsoft.com/office/word/2016/wordml/cid" xmlns:w16="http://schemas.microsoft.com/office/word/2018/wordml" xmlns:w16sdtdh="http://schemas.microsoft.com/office/word/2020/wordml/sdtdatahash" xmlns:w16se="http://schemas.microsoft.com/office/word/2015/wordml/symex" xmlns:wpg="http://schemas.microsoft.com/office/word/2010/wordprocessingGroup" xmlns:wpi="http://schemas.microsoft.com/office/word/2010/wordprocessingInk" xmlns:wne="http://schemas.microsoft.com/office/word/2006/wordml" xmlns:wps="http://schemas.microsoft.com/office/word/2010/wordprocessingShape" mc:Ignorable="w14 w15 w16se w16cid w16 w16cex w16sdtdh wp14">
   <w:p>
     <w:pPr>
       <w:pStyle w:val="Header"/>
@@ -2795,10 +2522,7 @@
       <w:pStyle w:val="Header"/>
     </w:pPr>
     <w:r>
-      <w:t xml:space="preserve">Ticket Out </w:t>
-    </w:r>
-    <w:r>
-      <w:t>the Door</w:t>
+      <w:t>Ticket Out the Door</w:t>
     </w:r>
   </w:p>
   <w:p>
@@ -2834,7 +2558,7 @@
 </file>
 
 <file path=word/styles.xml><?xml version="1.0" encoding="utf-8"?>
-<w:styles xmlns:mc="http://schemas.openxmlformats.org/markup-compatibility/2006" xmlns:r="http://schemas.openxmlformats.org/officeDocument/2006/relationships" xmlns:w="http://schemas.openxmlformats.org/wordprocessingml/2006/main" xmlns:w14="http://schemas.microsoft.com/office/word/2010/wordml" xmlns:w15="http://schemas.microsoft.com/office/word/2012/wordml" xmlns:w16cex="http://schemas.microsoft.com/office/word/2018/wordml/cex" xmlns:w16cid="http://schemas.microsoft.com/office/word/2016/wordml/cid" xmlns:w16="http://schemas.microsoft.com/office/word/2018/wordml" xmlns:w16se="http://schemas.microsoft.com/office/word/2015/wordml/symex" mc:Ignorable="w14 w15 w16se w16cid w16 w16cex">
+<w:styles xmlns:mc="http://schemas.openxmlformats.org/markup-compatibility/2006" xmlns:r="http://schemas.openxmlformats.org/officeDocument/2006/relationships" xmlns:w="http://schemas.openxmlformats.org/wordprocessingml/2006/main" xmlns:w14="http://schemas.microsoft.com/office/word/2010/wordml" xmlns:w15="http://schemas.microsoft.com/office/word/2012/wordml" xmlns:w16cex="http://schemas.microsoft.com/office/word/2018/wordml/cex" xmlns:w16cid="http://schemas.microsoft.com/office/word/2016/wordml/cid" xmlns:w16="http://schemas.microsoft.com/office/word/2018/wordml" xmlns:w16sdtdh="http://schemas.microsoft.com/office/word/2020/wordml/sdtdatahash" xmlns:w16se="http://schemas.microsoft.com/office/word/2015/wordml/symex" mc:Ignorable="w14 w15 w16se w16cid w16 w16cex w16sdtdh">
   <w:docDefaults>
     <w:rPrDefault>
       <w:rPr>
@@ -2951,6 +2675,7 @@
     <w:lsdException w:name="HTML Sample" w:semiHidden="1" w:unhideWhenUsed="1"/>
     <w:lsdException w:name="HTML Typewriter" w:semiHidden="1" w:unhideWhenUsed="1"/>
     <w:lsdException w:name="HTML Variable" w:semiHidden="1" w:unhideWhenUsed="1"/>
+    <w:lsdException w:name="Normal Table" w:semiHidden="1" w:unhideWhenUsed="1"/>
     <w:lsdException w:name="annotation subject" w:semiHidden="1" w:unhideWhenUsed="1"/>
     <w:lsdException w:name="No List" w:semiHidden="1" w:unhideWhenUsed="1"/>
     <w:lsdException w:name="Outline List 1" w:semiHidden="1" w:unhideWhenUsed="1"/>
@@ -2997,8 +2722,10 @@
     <w:lsdException w:name="Table Subtle 2" w:semiHidden="1" w:unhideWhenUsed="1"/>
     <w:lsdException w:name="Table Web 1" w:semiHidden="1" w:unhideWhenUsed="1"/>
     <w:lsdException w:name="Table Web 2" w:semiHidden="1" w:unhideWhenUsed="1"/>
+    <w:lsdException w:name="Table Web 3" w:semiHidden="1" w:unhideWhenUsed="1"/>
     <w:lsdException w:name="Balloon Text" w:semiHidden="1" w:unhideWhenUsed="1"/>
     <w:lsdException w:name="Table Grid" w:uiPriority="39"/>
+    <w:lsdException w:name="Table Theme" w:semiHidden="1" w:unhideWhenUsed="1"/>
     <w:lsdException w:name="Placeholder Text" w:semiHidden="1"/>
     <w:lsdException w:name="No Spacing" w:uiPriority="1" w:qFormat="1"/>
     <w:lsdException w:name="Light Shading" w:uiPriority="60"/>
@@ -3540,7 +3267,6 @@
     <w:rPr>
       <w:color w:val="000080"/>
       <w:u w:val="single"/>
-      <w:lang/>
     </w:rPr>
   </w:style>
   <w:style w:type="character" w:customStyle="1" w:styleId="ListLabel16">
